--- a/SDM Manual.docx
+++ b/SDM Manual.docx
@@ -111,6 +111,13 @@
       </w:r>
       <w:r>
         <w:rPr>
+          <w:sz w:val="28"/>
+          <w:szCs w:val="28"/>
+        </w:rPr>
+        <w:tab/>
+      </w:r>
+      <w:r>
+        <w:rPr>
           <w:i/>
           <w:iCs/>
           <w:sz w:val="28"/>
@@ -131,6 +138,13 @@
           <w:sz w:val="28"/>
           <w:szCs w:val="28"/>
         </w:rPr>
+        <w:t xml:space="preserve">SDM </w:t>
+      </w:r>
+      <w:r>
+        <w:rPr>
+          <w:sz w:val="28"/>
+          <w:szCs w:val="28"/>
+        </w:rPr>
         <w:t xml:space="preserve">Version… </w:t>
       </w:r>
       <w:r>
@@ -166,7 +180,21 @@
           <w:sz w:val="28"/>
           <w:szCs w:val="28"/>
         </w:rPr>
-        <w:t>v1.5</w:t>
+        <w:t>v1.</w:t>
+      </w:r>
+      <w:r>
+        <w:rPr>
+          <w:sz w:val="28"/>
+          <w:szCs w:val="28"/>
+        </w:rPr>
+        <w:t>6</w:t>
+      </w:r>
+      <w:r>
+        <w:rPr>
+          <w:sz w:val="28"/>
+          <w:szCs w:val="28"/>
+        </w:rPr>
+        <w:t>.0</w:t>
       </w:r>
     </w:p>
     <w:p>
@@ -203,6 +231,19 @@
           <w:szCs w:val="28"/>
         </w:rPr>
         <w:tab/>
+      </w:r>
+      <w:r>
+        <w:rPr>
+          <w:sz w:val="28"/>
+          <w:szCs w:val="28"/>
+        </w:rPr>
+        <w:tab/>
+      </w:r>
+      <w:r>
+        <w:rPr>
+          <w:sz w:val="28"/>
+          <w:szCs w:val="28"/>
+        </w:rPr>
         <w:t>Windows 10</w:t>
       </w:r>
     </w:p>
@@ -213,6 +254,49 @@
           <w:szCs w:val="28"/>
         </w:rPr>
       </w:pPr>
+      <w:r>
+        <w:rPr>
+          <w:sz w:val="28"/>
+          <w:szCs w:val="28"/>
+        </w:rPr>
+        <w:t>Skyn firmware compatibility…</w:t>
+      </w:r>
+      <w:r>
+        <w:rPr>
+          <w:sz w:val="28"/>
+          <w:szCs w:val="28"/>
+        </w:rPr>
+        <w:tab/>
+      </w:r>
+      <w:r>
+        <w:rPr>
+          <w:sz w:val="28"/>
+          <w:szCs w:val="28"/>
+        </w:rPr>
+        <w:tab/>
+      </w:r>
+      <w:r>
+        <w:rPr>
+          <w:sz w:val="28"/>
+          <w:szCs w:val="28"/>
+        </w:rPr>
+        <w:t>2.0.8</w:t>
+      </w:r>
+    </w:p>
+    <w:p>
+      <w:pPr>
+        <w:rPr>
+          <w:sz w:val="28"/>
+          <w:szCs w:val="28"/>
+        </w:rPr>
+      </w:pPr>
+      <w:r>
+        <w:rPr>
+          <w:sz w:val="28"/>
+          <w:szCs w:val="28"/>
+        </w:rPr>
+        <w:t xml:space="preserve">Manual </w:t>
+      </w:r>
       <w:r>
         <w:rPr>
           <w:sz w:val="28"/>
@@ -262,25 +346,21 @@
           <w:sz w:val="28"/>
           <w:szCs w:val="28"/>
         </w:rPr>
-        <w:t>10.</w:t>
-      </w:r>
-      <w:r>
-        <w:rPr>
-          <w:i/>
-          <w:iCs/>
-          <w:sz w:val="28"/>
-          <w:szCs w:val="28"/>
-        </w:rPr>
-        <w:t>23</w:t>
-      </w:r>
-      <w:r>
-        <w:rPr>
-          <w:i/>
-          <w:iCs/>
-          <w:sz w:val="28"/>
-          <w:szCs w:val="28"/>
-        </w:rPr>
-        <w:t>.2023</w:t>
+        <w:t>6.17.23</w:t>
+      </w:r>
+      <w:r>
+        <w:rPr>
+          <w:sz w:val="28"/>
+          <w:szCs w:val="28"/>
+        </w:rPr>
+        <w:tab/>
+      </w:r>
+      <w:r>
+        <w:rPr>
+          <w:sz w:val="28"/>
+          <w:szCs w:val="28"/>
+        </w:rPr>
+        <w:tab/>
       </w:r>
     </w:p>
     <w:p>
@@ -310,6 +390,13 @@
           <w:szCs w:val="28"/>
         </w:rPr>
         <w:t xml:space="preserve">… </w:t>
+      </w:r>
+      <w:r>
+        <w:rPr>
+          <w:sz w:val="28"/>
+          <w:szCs w:val="28"/>
+        </w:rPr>
+        <w:tab/>
       </w:r>
       <w:r>
         <w:rPr>
@@ -410,6 +497,27 @@
           <w:sz w:val="32"/>
           <w:szCs w:val="32"/>
         </w:rPr>
+        <w:tab/>
+      </w:r>
+      <w:r>
+        <w:rPr>
+          <w:sz w:val="32"/>
+          <w:szCs w:val="32"/>
+        </w:rPr>
+        <w:tab/>
+      </w:r>
+      <w:r>
+        <w:rPr>
+          <w:sz w:val="32"/>
+          <w:szCs w:val="32"/>
+        </w:rPr>
+        <w:tab/>
+      </w:r>
+      <w:r>
+        <w:rPr>
+          <w:sz w:val="32"/>
+          <w:szCs w:val="32"/>
+        </w:rPr>
         <w:t>SDM</w:t>
       </w:r>
       <w:r>
@@ -417,7 +525,14 @@
           <w:sz w:val="32"/>
           <w:szCs w:val="32"/>
         </w:rPr>
-        <w:t xml:space="preserve"> Capabilities</w:t>
+        <w:t xml:space="preserve"> </w:t>
+      </w:r>
+      <w:r>
+        <w:rPr>
+          <w:sz w:val="32"/>
+          <w:szCs w:val="32"/>
+        </w:rPr>
+        <w:t>Functions</w:t>
       </w:r>
     </w:p>
     <w:p>
@@ -447,6 +562,33 @@
           <w:szCs w:val="32"/>
         </w:rPr>
         <w:tab/>
+      </w:r>
+      <w:r>
+        <w:rPr>
+          <w:sz w:val="32"/>
+          <w:szCs w:val="32"/>
+        </w:rPr>
+        <w:tab/>
+      </w:r>
+      <w:r>
+        <w:rPr>
+          <w:sz w:val="32"/>
+          <w:szCs w:val="32"/>
+        </w:rPr>
+        <w:tab/>
+      </w:r>
+      <w:r>
+        <w:rPr>
+          <w:sz w:val="32"/>
+          <w:szCs w:val="32"/>
+        </w:rPr>
+        <w:tab/>
+      </w:r>
+      <w:r>
+        <w:rPr>
+          <w:sz w:val="32"/>
+          <w:szCs w:val="32"/>
+        </w:rPr>
         <w:t>Downloading SDM</w:t>
       </w:r>
     </w:p>
@@ -497,6 +639,27 @@
           <w:sz w:val="32"/>
           <w:szCs w:val="32"/>
         </w:rPr>
+        <w:tab/>
+      </w:r>
+      <w:r>
+        <w:rPr>
+          <w:sz w:val="32"/>
+          <w:szCs w:val="32"/>
+        </w:rPr>
+        <w:tab/>
+      </w:r>
+      <w:r>
+        <w:rPr>
+          <w:sz w:val="32"/>
+          <w:szCs w:val="32"/>
+        </w:rPr>
+        <w:tab/>
+      </w:r>
+      <w:r>
+        <w:rPr>
+          <w:sz w:val="32"/>
+          <w:szCs w:val="32"/>
+        </w:rPr>
         <w:t xml:space="preserve">Running </w:t>
       </w:r>
       <w:r>
@@ -554,6 +717,27 @@
           <w:sz w:val="32"/>
           <w:szCs w:val="32"/>
         </w:rPr>
+        <w:tab/>
+      </w:r>
+      <w:r>
+        <w:rPr>
+          <w:sz w:val="32"/>
+          <w:szCs w:val="32"/>
+        </w:rPr>
+        <w:tab/>
+      </w:r>
+      <w:r>
+        <w:rPr>
+          <w:sz w:val="32"/>
+          <w:szCs w:val="32"/>
+        </w:rPr>
+        <w:tab/>
+      </w:r>
+      <w:r>
+        <w:rPr>
+          <w:sz w:val="32"/>
+          <w:szCs w:val="32"/>
+        </w:rPr>
         <w:t>Data</w:t>
       </w:r>
       <w:r>
@@ -618,6 +802,27 @@
           <w:sz w:val="32"/>
           <w:szCs w:val="32"/>
         </w:rPr>
+        <w:tab/>
+      </w:r>
+      <w:r>
+        <w:rPr>
+          <w:sz w:val="32"/>
+          <w:szCs w:val="32"/>
+        </w:rPr>
+        <w:tab/>
+      </w:r>
+      <w:r>
+        <w:rPr>
+          <w:sz w:val="32"/>
+          <w:szCs w:val="32"/>
+        </w:rPr>
+        <w:tab/>
+      </w:r>
+      <w:r>
+        <w:rPr>
+          <w:sz w:val="32"/>
+          <w:szCs w:val="32"/>
+        </w:rPr>
         <w:t>Meta</w:t>
       </w:r>
       <w:r>
@@ -683,6 +888,33 @@
           <w:szCs w:val="32"/>
         </w:rPr>
         <w:tab/>
+      </w:r>
+      <w:r>
+        <w:rPr>
+          <w:sz w:val="32"/>
+          <w:szCs w:val="32"/>
+        </w:rPr>
+        <w:tab/>
+      </w:r>
+      <w:r>
+        <w:rPr>
+          <w:sz w:val="32"/>
+          <w:szCs w:val="32"/>
+        </w:rPr>
+        <w:tab/>
+      </w:r>
+      <w:r>
+        <w:rPr>
+          <w:sz w:val="32"/>
+          <w:szCs w:val="32"/>
+        </w:rPr>
+        <w:tab/>
+      </w:r>
+      <w:r>
+        <w:rPr>
+          <w:sz w:val="32"/>
+          <w:szCs w:val="32"/>
+        </w:rPr>
         <w:t>Replicating Development Environment</w:t>
       </w:r>
     </w:p>
@@ -745,7 +977,6 @@
           <w:szCs w:val="40"/>
           <w:u w:val="single"/>
         </w:rPr>
-        <w:lastRenderedPageBreak/>
         <w:t>SDM</w:t>
       </w:r>
       <w:r>
@@ -1832,17 +2063,6 @@
         </w:rPr>
         <w:t>Several graphs summarizing the models</w:t>
       </w:r>
-    </w:p>
-    <w:p>
-      <w:pPr>
-        <w:rPr>
-          <w:b/>
-          <w:bCs/>
-          <w:sz w:val="36"/>
-          <w:szCs w:val="36"/>
-          <w:u w:val="single"/>
-        </w:rPr>
-      </w:pPr>
     </w:p>
     <w:p>
       <w:pPr>
@@ -1938,9 +2158,7 @@
           <w:u w:val="single"/>
         </w:rPr>
       </w:pPr>
-    </w:p>
-    <w:p>
-      <w:pPr>
+      <w:r>
         <w:rPr>
           <w:b/>
           <w:bCs/>
@@ -1948,74 +2166,184 @@
           <w:szCs w:val="36"/>
           <w:u w:val="single"/>
         </w:rPr>
+        <w:t>Running the Software</w:t>
+      </w:r>
+    </w:p>
+    <w:p>
+      <w:pPr>
+        <w:rPr>
+          <w:sz w:val="28"/>
+          <w:szCs w:val="28"/>
+        </w:rPr>
       </w:pPr>
       <w:r>
         <w:rPr>
           <w:b/>
           <w:bCs/>
-          <w:sz w:val="36"/>
-          <w:szCs w:val="36"/>
-          <w:u w:val="single"/>
-        </w:rPr>
-        <w:t>Running the Software</w:t>
-      </w:r>
-    </w:p>
-    <w:p>
-      <w:pPr>
+          <w:sz w:val="32"/>
+          <w:szCs w:val="32"/>
+        </w:rPr>
+        <w:t xml:space="preserve">Step </w:t>
+      </w:r>
+      <w:r>
+        <w:rPr>
+          <w:b/>
+          <w:bCs/>
+          <w:sz w:val="32"/>
+          <w:szCs w:val="32"/>
+        </w:rPr>
+        <w:t>1</w:t>
+      </w:r>
+      <w:r>
+        <w:rPr>
+          <w:sz w:val="28"/>
+          <w:szCs w:val="28"/>
+        </w:rPr>
+        <w:t>:</w:t>
+      </w:r>
+      <w:r>
+        <w:rPr>
+          <w:sz w:val="28"/>
+          <w:szCs w:val="28"/>
+        </w:rPr>
+        <w:t xml:space="preserve"> Double click the SDM file within the </w:t>
+      </w:r>
+      <w:proofErr w:type="spellStart"/>
+      <w:r>
+        <w:rPr>
+          <w:sz w:val="28"/>
+          <w:szCs w:val="28"/>
+        </w:rPr>
+        <w:t>skyn_data_manager</w:t>
+      </w:r>
+      <w:proofErr w:type="spellEnd"/>
+      <w:r>
+        <w:rPr>
+          <w:sz w:val="28"/>
+          <w:szCs w:val="28"/>
+        </w:rPr>
+        <w:t xml:space="preserve"> folder. The user interface may take 20-30 seconds to appear. </w:t>
+      </w:r>
+    </w:p>
+    <w:p>
+      <w:pPr>
+        <w:spacing w:after="0"/>
         <w:rPr>
           <w:i/>
           <w:iCs/>
-          <w:sz w:val="28"/>
-          <w:szCs w:val="28"/>
+          <w:sz w:val="24"/>
+          <w:szCs w:val="24"/>
         </w:rPr>
       </w:pPr>
       <w:r>
         <w:rPr>
           <w:b/>
           <w:bCs/>
-          <w:sz w:val="32"/>
-          <w:szCs w:val="32"/>
-        </w:rPr>
-        <w:t xml:space="preserve">Step </w:t>
-      </w:r>
+          <w:i/>
+          <w:iCs/>
+          <w:sz w:val="24"/>
+          <w:szCs w:val="24"/>
+        </w:rPr>
+        <w:t>First time running?</w:t>
+      </w:r>
+      <w:r>
+        <w:rPr>
+          <w:i/>
+          <w:iCs/>
+          <w:sz w:val="24"/>
+          <w:szCs w:val="24"/>
+        </w:rPr>
+        <w:t xml:space="preserve"> Check out the File and Resource dropdowns</w:t>
+      </w:r>
+      <w:r>
+        <w:rPr>
+          <w:i/>
+          <w:iCs/>
+          <w:sz w:val="24"/>
+          <w:szCs w:val="24"/>
+        </w:rPr>
+        <w:t>…</w:t>
+      </w:r>
+    </w:p>
+    <w:p>
+      <w:pPr>
+        <w:pStyle w:val="ListParagraph"/>
+        <w:numPr>
+          <w:ilvl w:val="0"/>
+          <w:numId w:val="24"/>
+        </w:numPr>
+        <w:rPr>
+          <w:sz w:val="24"/>
+          <w:szCs w:val="24"/>
+        </w:rPr>
+      </w:pPr>
       <w:r>
         <w:rPr>
           <w:b/>
           <w:bCs/>
-          <w:sz w:val="32"/>
-          <w:szCs w:val="32"/>
-        </w:rPr>
-        <w:t>1</w:t>
-      </w:r>
-      <w:r>
-        <w:rPr>
-          <w:sz w:val="28"/>
-          <w:szCs w:val="28"/>
-        </w:rPr>
-        <w:t>:</w:t>
-      </w:r>
-      <w:r>
-        <w:rPr>
-          <w:sz w:val="28"/>
-          <w:szCs w:val="28"/>
-        </w:rPr>
-        <w:t xml:space="preserve"> Double click the SDM file within the </w:t>
-      </w:r>
-      <w:proofErr w:type="spellStart"/>
-      <w:r>
-        <w:rPr>
-          <w:sz w:val="28"/>
-          <w:szCs w:val="28"/>
-        </w:rPr>
-        <w:t>skyn_data_manager</w:t>
-      </w:r>
-      <w:proofErr w:type="spellEnd"/>
-      <w:r>
-        <w:rPr>
-          <w:sz w:val="28"/>
-          <w:szCs w:val="28"/>
-        </w:rPr>
-        <w:t xml:space="preserve"> folder. The user interface may take 20-30 seconds to appear. </w:t>
+          <w:sz w:val="24"/>
+          <w:szCs w:val="24"/>
+        </w:rPr>
+        <w:t>File</w:t>
+      </w:r>
+      <w:r>
+        <w:rPr>
+          <w:sz w:val="24"/>
+          <w:szCs w:val="24"/>
+        </w:rPr>
+        <w:t xml:space="preserve"> includes a File Splitting Tool (</w:t>
+      </w:r>
+      <w:r>
+        <w:rPr>
+          <w:sz w:val="24"/>
+          <w:szCs w:val="24"/>
+        </w:rPr>
+        <w:t>slicing a long file into several files) and a Create Metadata Tool.</w:t>
+      </w:r>
+    </w:p>
+    <w:p>
+      <w:pPr>
+        <w:pStyle w:val="ListParagraph"/>
+        <w:numPr>
+          <w:ilvl w:val="0"/>
+          <w:numId w:val="24"/>
+        </w:numPr>
+        <w:rPr>
+          <w:sz w:val="24"/>
+          <w:szCs w:val="24"/>
+        </w:rPr>
+      </w:pPr>
+      <w:r>
+        <w:rPr>
+          <w:b/>
+          <w:bCs/>
+          <w:sz w:val="24"/>
+          <w:szCs w:val="24"/>
+        </w:rPr>
+        <w:t>Resources</w:t>
+      </w:r>
+      <w:r>
+        <w:rPr>
+          <w:sz w:val="24"/>
+          <w:szCs w:val="24"/>
+        </w:rPr>
+        <w:t xml:space="preserve"> </w:t>
+      </w:r>
+      <w:proofErr w:type="gramStart"/>
+      <w:r>
+        <w:rPr>
+          <w:sz w:val="24"/>
+          <w:szCs w:val="24"/>
+        </w:rPr>
+        <w:t>includes</w:t>
+      </w:r>
+      <w:proofErr w:type="gramEnd"/>
+      <w:r>
+        <w:rPr>
+          <w:sz w:val="24"/>
+          <w:szCs w:val="24"/>
+        </w:rPr>
+        <w:t xml:space="preserve"> information about citing, documentation, and variable descriptions. </w:t>
       </w:r>
     </w:p>
     <w:p>
@@ -2484,7 +2812,6 @@
           <w:sz w:val="28"/>
           <w:szCs w:val="28"/>
         </w:rPr>
-        <w:lastRenderedPageBreak/>
         <w:drawing>
           <wp:anchor distT="0" distB="0" distL="114300" distR="114300" simplePos="0" relativeHeight="251709440" behindDoc="0" locked="0" layoutInCell="1" allowOverlap="1" wp14:anchorId="14D35D55" wp14:editId="6BD1CF0E">
             <wp:simplePos x="0" y="0"/>
@@ -3226,192 +3553,768 @@
     <w:p>
       <w:pPr>
         <w:rPr>
-          <w:sz w:val="28"/>
-          <w:szCs w:val="28"/>
-        </w:rPr>
-      </w:pPr>
-    </w:p>
-    <w:p>
-      <w:pPr>
-        <w:rPr>
-          <w:sz w:val="28"/>
-          <w:szCs w:val="28"/>
-        </w:rPr>
-      </w:pPr>
-    </w:p>
-    <w:p>
-      <w:pPr>
-        <w:rPr>
-          <w:sz w:val="28"/>
-          <w:szCs w:val="28"/>
-        </w:rPr>
-      </w:pPr>
-    </w:p>
-    <w:p>
-      <w:pPr>
-        <w:rPr>
-          <w:sz w:val="28"/>
-          <w:szCs w:val="28"/>
-        </w:rPr>
-      </w:pPr>
-    </w:p>
-    <w:p>
-      <w:pPr>
-        <w:rPr>
-          <w:sz w:val="28"/>
-          <w:szCs w:val="28"/>
-        </w:rPr>
-      </w:pPr>
-    </w:p>
-    <w:p>
-      <w:pPr>
+          <w:i/>
+          <w:iCs/>
+          <w:sz w:val="28"/>
+          <w:szCs w:val="28"/>
+        </w:rPr>
+      </w:pPr>
+      <w:r>
+        <w:rPr>
+          <w:i/>
+          <w:iCs/>
+          <w:sz w:val="28"/>
+          <w:szCs w:val="28"/>
+        </w:rPr>
+        <w:lastRenderedPageBreak/>
+        <w:t>Note: The SDM window will freeze when the program is running. Training models</w:t>
+      </w:r>
+      <w:r>
+        <w:rPr>
+          <w:i/>
+          <w:iCs/>
+          <w:sz w:val="28"/>
+          <w:szCs w:val="28"/>
+        </w:rPr>
+        <w:t xml:space="preserve"> (the third program option)</w:t>
+      </w:r>
+      <w:r>
+        <w:rPr>
+          <w:i/>
+          <w:iCs/>
+          <w:sz w:val="28"/>
+          <w:szCs w:val="28"/>
+        </w:rPr>
+        <w:t xml:space="preserve"> can take more than </w:t>
+      </w:r>
+      <w:r>
+        <w:rPr>
+          <w:i/>
+          <w:iCs/>
+          <w:sz w:val="28"/>
+          <w:szCs w:val="28"/>
+        </w:rPr>
+        <w:t xml:space="preserve">an hour on a standard computer. </w:t>
+      </w:r>
+    </w:p>
+    <w:p>
+      <w:pPr>
+        <w:ind w:right="576"/>
+        <w:rPr>
+          <w:i/>
+          <w:iCs/>
+          <w:sz w:val="24"/>
+          <w:szCs w:val="24"/>
+          <w:u w:val="single"/>
+        </w:rPr>
+      </w:pPr>
+      <w:r>
         <w:rPr>
           <w:b/>
           <w:bCs/>
-          <w:sz w:val="24"/>
-          <w:szCs w:val="24"/>
-        </w:rPr>
-      </w:pPr>
-    </w:p>
-    <w:p>
-      <w:pPr>
+          <w:sz w:val="40"/>
+          <w:szCs w:val="40"/>
+          <w:u w:val="single"/>
+        </w:rPr>
+        <w:t>Inputs</w:t>
+      </w:r>
+      <w:r>
         <w:rPr>
           <w:b/>
           <w:bCs/>
-          <w:sz w:val="24"/>
-          <w:szCs w:val="24"/>
-        </w:rPr>
-      </w:pPr>
-    </w:p>
-    <w:p>
-      <w:pPr>
+          <w:sz w:val="40"/>
+          <w:szCs w:val="40"/>
+          <w:u w:val="single"/>
+        </w:rPr>
+        <w:t xml:space="preserve"> </w:t>
+      </w:r>
+      <w:r>
         <w:rPr>
           <w:b/>
           <w:bCs/>
-          <w:sz w:val="24"/>
-          <w:szCs w:val="24"/>
-        </w:rPr>
-      </w:pPr>
-    </w:p>
-    <w:p>
-      <w:pPr>
+          <w:sz w:val="40"/>
+          <w:szCs w:val="40"/>
+          <w:u w:val="single"/>
+        </w:rPr>
+        <w:t>Folder</w:t>
+      </w:r>
+    </w:p>
+    <w:p>
+      <w:pPr>
+        <w:rPr>
+          <w:i/>
+          <w:iCs/>
+          <w:sz w:val="24"/>
+          <w:szCs w:val="24"/>
+        </w:rPr>
+      </w:pPr>
+      <w:r>
+        <w:rPr>
+          <w:i/>
+          <w:iCs/>
+          <w:sz w:val="24"/>
+          <w:szCs w:val="24"/>
+        </w:rPr>
+        <w:t xml:space="preserve">The </w:t>
+      </w:r>
+      <w:r>
+        <w:rPr>
+          <w:i/>
+          <w:iCs/>
+          <w:sz w:val="24"/>
+          <w:szCs w:val="24"/>
+        </w:rPr>
+        <w:t>Inputs</w:t>
+      </w:r>
+      <w:r>
+        <w:rPr>
+          <w:i/>
+          <w:iCs/>
+          <w:sz w:val="24"/>
+          <w:szCs w:val="24"/>
+        </w:rPr>
+        <w:t xml:space="preserve"> folder includes Excel files of Metadata</w:t>
+      </w:r>
+      <w:r>
+        <w:rPr>
+          <w:i/>
+          <w:iCs/>
+          <w:sz w:val="24"/>
+          <w:szCs w:val="24"/>
+        </w:rPr>
+        <w:t>, Skyn Data,</w:t>
+      </w:r>
+      <w:r>
+        <w:rPr>
+          <w:i/>
+          <w:iCs/>
+          <w:sz w:val="24"/>
+          <w:szCs w:val="24"/>
+        </w:rPr>
+        <w:t xml:space="preserve"> and other Excel documents that may be helpful to have on hand</w:t>
+      </w:r>
+      <w:r>
+        <w:rPr>
+          <w:i/>
+          <w:iCs/>
+          <w:sz w:val="24"/>
+          <w:szCs w:val="24"/>
+        </w:rPr>
+        <w:t>.</w:t>
+      </w:r>
+    </w:p>
+    <w:p>
+      <w:pPr>
+        <w:pStyle w:val="ListParagraph"/>
+        <w:numPr>
+          <w:ilvl w:val="0"/>
+          <w:numId w:val="3"/>
+        </w:numPr>
+        <w:tabs>
+          <w:tab w:val="left" w:pos="2430"/>
+        </w:tabs>
+        <w:ind w:left="360" w:right="-180"/>
+        <w:rPr>
+          <w:sz w:val="24"/>
+          <w:szCs w:val="24"/>
+        </w:rPr>
+      </w:pPr>
+      <w:r>
+        <w:rPr>
+          <w:sz w:val="24"/>
+          <w:szCs w:val="24"/>
+        </w:rPr>
+        <w:t xml:space="preserve">The </w:t>
+      </w:r>
+      <w:proofErr w:type="spellStart"/>
+      <w:r>
+        <w:rPr>
+          <w:sz w:val="24"/>
+          <w:szCs w:val="24"/>
+        </w:rPr>
+        <w:t>Skyn_Data</w:t>
+      </w:r>
+      <w:proofErr w:type="spellEnd"/>
+      <w:r>
+        <w:rPr>
+          <w:sz w:val="24"/>
+          <w:szCs w:val="24"/>
+        </w:rPr>
+        <w:t xml:space="preserve"> subfolder is designated to house folders of raw Skyn data. Each folder stored within </w:t>
+      </w:r>
+      <w:proofErr w:type="spellStart"/>
+      <w:r>
+        <w:rPr>
+          <w:sz w:val="24"/>
+          <w:szCs w:val="24"/>
+        </w:rPr>
+        <w:t>Skyn_Data</w:t>
+      </w:r>
+      <w:proofErr w:type="spellEnd"/>
+      <w:r>
+        <w:rPr>
+          <w:sz w:val="24"/>
+          <w:szCs w:val="24"/>
+        </w:rPr>
+        <w:t xml:space="preserve"> should contain only .csv or .xlsx files.</w:t>
+      </w:r>
+    </w:p>
+    <w:p>
+      <w:pPr>
+        <w:pStyle w:val="ListParagraph"/>
+        <w:numPr>
+          <w:ilvl w:val="0"/>
+          <w:numId w:val="3"/>
+        </w:numPr>
+        <w:tabs>
+          <w:tab w:val="left" w:pos="8730"/>
+        </w:tabs>
+        <w:ind w:left="360" w:right="576"/>
+        <w:rPr>
+          <w:i/>
+          <w:iCs/>
+          <w:sz w:val="24"/>
+          <w:szCs w:val="24"/>
+          <w:u w:val="single"/>
+        </w:rPr>
+      </w:pPr>
+      <w:r>
+        <w:rPr>
+          <w:noProof/>
+          <w:sz w:val="24"/>
+          <w:szCs w:val="24"/>
+        </w:rPr>
+        <w:t xml:space="preserve">The Metadata subfolder is used to store metadata files that provide configuration information about a respective cohort of Skyn data. </w:t>
+      </w:r>
+    </w:p>
+    <w:p>
+      <w:pPr>
+        <w:pStyle w:val="ListParagraph"/>
+        <w:numPr>
+          <w:ilvl w:val="1"/>
+          <w:numId w:val="3"/>
+        </w:numPr>
+        <w:tabs>
+          <w:tab w:val="left" w:pos="8730"/>
+        </w:tabs>
+        <w:ind w:left="720" w:right="576"/>
+        <w:rPr>
+          <w:i/>
+          <w:iCs/>
+          <w:sz w:val="24"/>
+          <w:szCs w:val="24"/>
+          <w:u w:val="single"/>
+        </w:rPr>
+      </w:pPr>
+      <w:r>
+        <w:rPr>
+          <w:noProof/>
+          <w:sz w:val="24"/>
+          <w:szCs w:val="24"/>
+        </w:rPr>
+        <w:t>A metadata file is required to run SDM.</w:t>
+      </w:r>
+      <w:r>
+        <w:rPr>
+          <w:sz w:val="24"/>
+          <w:szCs w:val="24"/>
+        </w:rPr>
+        <w:t xml:space="preserve"> </w:t>
+      </w:r>
+    </w:p>
+    <w:p>
+      <w:pPr>
+        <w:pStyle w:val="ListParagraph"/>
+        <w:numPr>
+          <w:ilvl w:val="1"/>
+          <w:numId w:val="3"/>
+        </w:numPr>
+        <w:ind w:left="720" w:right="180"/>
+        <w:rPr>
+          <w:i/>
+          <w:iCs/>
+          <w:sz w:val="24"/>
+          <w:szCs w:val="24"/>
+          <w:u w:val="single"/>
+        </w:rPr>
+      </w:pPr>
+      <w:r>
+        <w:rPr>
+          <w:sz w:val="24"/>
+          <w:szCs w:val="24"/>
+        </w:rPr>
+        <w:t xml:space="preserve">Column headers must include </w:t>
+      </w:r>
+      <w:proofErr w:type="spellStart"/>
+      <w:r>
+        <w:rPr>
+          <w:sz w:val="24"/>
+          <w:szCs w:val="24"/>
+        </w:rPr>
+        <w:t>SubID</w:t>
+      </w:r>
+      <w:proofErr w:type="spellEnd"/>
+      <w:r>
+        <w:rPr>
+          <w:sz w:val="24"/>
+          <w:szCs w:val="24"/>
+        </w:rPr>
+        <w:t xml:space="preserve">, Condition, </w:t>
+      </w:r>
+      <w:proofErr w:type="spellStart"/>
+      <w:r>
+        <w:rPr>
+          <w:sz w:val="24"/>
+          <w:szCs w:val="24"/>
+        </w:rPr>
+        <w:t>Dataset</w:t>
+      </w:r>
+      <w:r>
+        <w:rPr>
+          <w:sz w:val="24"/>
+          <w:szCs w:val="24"/>
+        </w:rPr>
+        <w:t>_</w:t>
+      </w:r>
+      <w:r>
+        <w:rPr>
+          <w:sz w:val="24"/>
+          <w:szCs w:val="24"/>
+        </w:rPr>
+        <w:t>I</w:t>
+      </w:r>
+      <w:r>
+        <w:rPr>
+          <w:sz w:val="24"/>
+          <w:szCs w:val="24"/>
+        </w:rPr>
+        <w:t>dentifier</w:t>
+      </w:r>
+      <w:proofErr w:type="spellEnd"/>
+      <w:r>
+        <w:rPr>
+          <w:sz w:val="24"/>
+          <w:szCs w:val="24"/>
+        </w:rPr>
+        <w:t>,</w:t>
+      </w:r>
+      <w:r>
+        <w:rPr>
+          <w:sz w:val="24"/>
+          <w:szCs w:val="24"/>
+        </w:rPr>
+        <w:t xml:space="preserve"> </w:t>
+      </w:r>
+      <w:proofErr w:type="spellStart"/>
+      <w:r>
+        <w:rPr>
+          <w:sz w:val="24"/>
+          <w:szCs w:val="24"/>
+        </w:rPr>
+        <w:t>Episode_Identifier</w:t>
+      </w:r>
+      <w:proofErr w:type="spellEnd"/>
+      <w:r>
+        <w:rPr>
+          <w:sz w:val="24"/>
+          <w:szCs w:val="24"/>
+        </w:rPr>
+        <w:t>,</w:t>
+      </w:r>
+      <w:r>
+        <w:rPr>
+          <w:sz w:val="24"/>
+          <w:szCs w:val="24"/>
+        </w:rPr>
+        <w:t xml:space="preserve"> </w:t>
+      </w:r>
+      <w:proofErr w:type="spellStart"/>
+      <w:r>
+        <w:rPr>
+          <w:sz w:val="24"/>
+          <w:szCs w:val="24"/>
+        </w:rPr>
+        <w:t>Use_Data</w:t>
+      </w:r>
+      <w:proofErr w:type="spellEnd"/>
+      <w:r>
+        <w:rPr>
+          <w:sz w:val="24"/>
+          <w:szCs w:val="24"/>
+        </w:rPr>
+        <w:t xml:space="preserve">, and </w:t>
+      </w:r>
+      <w:proofErr w:type="spellStart"/>
+      <w:r>
+        <w:rPr>
+          <w:sz w:val="24"/>
+          <w:szCs w:val="24"/>
+        </w:rPr>
+        <w:t>TotalDrks</w:t>
+      </w:r>
+      <w:proofErr w:type="spellEnd"/>
+    </w:p>
+    <w:p>
+      <w:pPr>
+        <w:pStyle w:val="ListParagraph"/>
+        <w:numPr>
+          <w:ilvl w:val="1"/>
+          <w:numId w:val="3"/>
+        </w:numPr>
+        <w:ind w:left="720" w:right="180"/>
+        <w:rPr>
+          <w:i/>
+          <w:iCs/>
+          <w:sz w:val="24"/>
+          <w:szCs w:val="24"/>
+          <w:u w:val="single"/>
+        </w:rPr>
+      </w:pPr>
+      <w:r>
+        <w:rPr>
+          <w:sz w:val="24"/>
+          <w:szCs w:val="24"/>
+          <w:u w:val="single"/>
+        </w:rPr>
+        <w:t xml:space="preserve">This file can be created manually in </w:t>
+      </w:r>
+      <w:proofErr w:type="gramStart"/>
+      <w:r>
+        <w:rPr>
+          <w:sz w:val="24"/>
+          <w:szCs w:val="24"/>
+          <w:u w:val="single"/>
+        </w:rPr>
+        <w:t>Excel</w:t>
+      </w:r>
+      <w:proofErr w:type="gramEnd"/>
+      <w:r>
+        <w:rPr>
+          <w:sz w:val="24"/>
+          <w:szCs w:val="24"/>
+          <w:u w:val="single"/>
+        </w:rPr>
+        <w:t xml:space="preserve"> or you can use the SDM “</w:t>
+      </w:r>
+      <w:r>
         <w:rPr>
           <w:b/>
           <w:bCs/>
           <w:sz w:val="24"/>
           <w:szCs w:val="24"/>
-        </w:rPr>
-      </w:pPr>
-    </w:p>
-    <w:p>
-      <w:pPr>
-        <w:rPr>
-          <w:b/>
-          <w:bCs/>
-          <w:sz w:val="24"/>
-          <w:szCs w:val="24"/>
-        </w:rPr>
-      </w:pPr>
-    </w:p>
-    <w:p>
-      <w:pPr>
-        <w:rPr>
-          <w:b/>
-          <w:bCs/>
-          <w:sz w:val="24"/>
-          <w:szCs w:val="24"/>
-        </w:rPr>
-      </w:pPr>
-    </w:p>
-    <w:p>
-      <w:pPr>
-        <w:rPr>
-          <w:b/>
-          <w:bCs/>
-          <w:sz w:val="28"/>
-          <w:szCs w:val="28"/>
-        </w:rPr>
-      </w:pPr>
-    </w:p>
-    <w:p>
-      <w:pPr>
-        <w:rPr>
-          <w:b/>
-          <w:bCs/>
-          <w:sz w:val="28"/>
-          <w:szCs w:val="28"/>
-        </w:rPr>
-      </w:pPr>
-    </w:p>
-    <w:p>
-      <w:pPr>
-        <w:rPr>
-          <w:b/>
-          <w:bCs/>
-          <w:sz w:val="28"/>
-          <w:szCs w:val="28"/>
-        </w:rPr>
-      </w:pPr>
-    </w:p>
-    <w:p>
-      <w:pPr>
-        <w:rPr>
-          <w:b/>
-          <w:bCs/>
-          <w:sz w:val="28"/>
-          <w:szCs w:val="28"/>
-        </w:rPr>
-      </w:pPr>
-    </w:p>
-    <w:p>
-      <w:pPr>
-        <w:rPr>
-          <w:b/>
-          <w:bCs/>
-          <w:sz w:val="28"/>
-          <w:szCs w:val="28"/>
-        </w:rPr>
-      </w:pPr>
-    </w:p>
-    <w:p>
-      <w:pPr>
-        <w:rPr>
-          <w:b/>
-          <w:bCs/>
-          <w:sz w:val="28"/>
-          <w:szCs w:val="28"/>
-        </w:rPr>
-      </w:pPr>
-    </w:p>
-    <w:p>
-      <w:pPr>
-        <w:rPr>
-          <w:sz w:val="28"/>
-          <w:szCs w:val="28"/>
-        </w:rPr>
-      </w:pPr>
-      <w:r>
-        <w:rPr>
-          <w:b/>
-          <w:bCs/>
+          <w:u w:val="single"/>
+        </w:rPr>
+        <w:t>Create Metadata</w:t>
+      </w:r>
+      <w:r>
+        <w:rPr>
+          <w:sz w:val="24"/>
+          <w:szCs w:val="24"/>
+          <w:u w:val="single"/>
+        </w:rPr>
+        <w:t xml:space="preserve">” </w:t>
+      </w:r>
+      <w:r>
+        <w:rPr>
+          <w:sz w:val="24"/>
+          <w:szCs w:val="24"/>
+          <w:u w:val="single"/>
+        </w:rPr>
+        <w:t>which is found in the Tools header</w:t>
+      </w:r>
+    </w:p>
+    <w:p>
+      <w:pPr>
+        <w:pStyle w:val="ListParagraph"/>
+        <w:numPr>
+          <w:ilvl w:val="1"/>
+          <w:numId w:val="3"/>
+        </w:numPr>
+        <w:ind w:left="720" w:right="180"/>
+        <w:rPr>
+          <w:i/>
+          <w:iCs/>
+          <w:sz w:val="24"/>
+          <w:szCs w:val="24"/>
+          <w:u w:val="single"/>
+        </w:rPr>
+      </w:pPr>
+      <w:r>
+        <w:rPr>
+          <w:sz w:val="24"/>
+          <w:szCs w:val="24"/>
+        </w:rPr>
+        <w:t xml:space="preserve">To exclude a dataset from analyses, label the row with “N” in the </w:t>
+      </w:r>
+      <w:proofErr w:type="spellStart"/>
+      <w:r>
+        <w:rPr>
+          <w:sz w:val="24"/>
+          <w:szCs w:val="24"/>
+        </w:rPr>
+        <w:t>Use_Data</w:t>
+      </w:r>
+      <w:proofErr w:type="spellEnd"/>
+      <w:r>
+        <w:rPr>
+          <w:sz w:val="24"/>
+          <w:szCs w:val="24"/>
+        </w:rPr>
+        <w:t xml:space="preserve"> column. </w:t>
+      </w:r>
+    </w:p>
+    <w:p>
+      <w:pPr>
+        <w:pStyle w:val="ListParagraph"/>
+        <w:numPr>
+          <w:ilvl w:val="1"/>
+          <w:numId w:val="3"/>
+        </w:numPr>
+        <w:ind w:left="720" w:right="360"/>
+        <w:rPr>
+          <w:i/>
+          <w:iCs/>
+          <w:sz w:val="24"/>
+          <w:szCs w:val="24"/>
+          <w:u w:val="single"/>
+        </w:rPr>
+      </w:pPr>
+      <w:r>
+        <w:rPr>
+          <w:sz w:val="24"/>
+          <w:szCs w:val="24"/>
+          <w:u w:val="single"/>
+        </w:rPr>
+        <w:t>Optional</w:t>
+      </w:r>
+      <w:r>
+        <w:rPr>
+          <w:sz w:val="24"/>
+          <w:szCs w:val="24"/>
+        </w:rPr>
+        <w:t xml:space="preserve">: Fill in </w:t>
+      </w:r>
+      <w:proofErr w:type="spellStart"/>
+      <w:r>
+        <w:rPr>
+          <w:sz w:val="24"/>
+          <w:szCs w:val="24"/>
+        </w:rPr>
+        <w:t>TotalDrks</w:t>
+      </w:r>
+      <w:proofErr w:type="spellEnd"/>
+      <w:r>
+        <w:rPr>
+          <w:sz w:val="24"/>
+          <w:szCs w:val="24"/>
+        </w:rPr>
+        <w:t xml:space="preserve"> column to indicate the # of drinks consumed for that episode.</w:t>
+      </w:r>
+      <w:r>
+        <w:rPr>
+          <w:sz w:val="24"/>
+          <w:szCs w:val="24"/>
+        </w:rPr>
+        <w:t xml:space="preserve"> AUD, sex, are also optional. Any additional columns can be added to the right, as needed.</w:t>
+      </w:r>
+    </w:p>
+    <w:p>
+      <w:pPr>
+        <w:pStyle w:val="ListParagraph"/>
+        <w:numPr>
+          <w:ilvl w:val="1"/>
+          <w:numId w:val="3"/>
+        </w:numPr>
+        <w:tabs>
+          <w:tab w:val="left" w:pos="8730"/>
+        </w:tabs>
+        <w:ind w:left="720"/>
+        <w:rPr>
+          <w:i/>
+          <w:iCs/>
+          <w:sz w:val="24"/>
+          <w:szCs w:val="24"/>
+          <w:u w:val="single"/>
+        </w:rPr>
+      </w:pPr>
+      <w:r>
+        <w:rPr>
+          <w:sz w:val="24"/>
+          <w:szCs w:val="24"/>
+          <w:u w:val="single"/>
+        </w:rPr>
+        <w:t>Optional</w:t>
+      </w:r>
+      <w:r>
+        <w:rPr>
+          <w:sz w:val="24"/>
+          <w:szCs w:val="24"/>
+        </w:rPr>
+        <w:t>: If you have timestamps to indicate the beginning</w:t>
+      </w:r>
+      <w:r>
+        <w:rPr>
+          <w:sz w:val="24"/>
+          <w:szCs w:val="24"/>
+        </w:rPr>
+        <w:t>/end</w:t>
+      </w:r>
+      <w:r>
+        <w:rPr>
+          <w:sz w:val="24"/>
+          <w:szCs w:val="24"/>
+        </w:rPr>
+        <w:t xml:space="preserve"> of drinking episodes, fill in the </w:t>
+      </w:r>
+      <w:r>
+        <w:rPr>
+          <w:sz w:val="24"/>
+          <w:szCs w:val="24"/>
+        </w:rPr>
+        <w:t>columns</w:t>
+      </w:r>
+      <w:r>
+        <w:rPr>
+          <w:sz w:val="24"/>
+          <w:szCs w:val="24"/>
+        </w:rPr>
+        <w:t xml:space="preserve"> </w:t>
+      </w:r>
+      <w:r>
+        <w:rPr>
+          <w:sz w:val="24"/>
+          <w:szCs w:val="24"/>
+        </w:rPr>
+        <w:t xml:space="preserve">Time Zone, </w:t>
+      </w:r>
+      <w:r>
+        <w:rPr>
+          <w:sz w:val="24"/>
+          <w:szCs w:val="24"/>
+        </w:rPr>
+        <w:t>Crop Begin Date, Crop Begin Time, Crop End Date, and Crop End Tim</w:t>
+      </w:r>
+      <w:r>
+        <w:rPr>
+          <w:sz w:val="24"/>
+          <w:szCs w:val="24"/>
+        </w:rPr>
+        <w:t>e. Use the following f</w:t>
+      </w:r>
+      <w:r>
+        <w:rPr>
+          <w:sz w:val="24"/>
+          <w:szCs w:val="24"/>
+        </w:rPr>
+        <w:t>ormat</w:t>
+      </w:r>
+      <w:r>
+        <w:rPr>
+          <w:sz w:val="24"/>
+          <w:szCs w:val="24"/>
+        </w:rPr>
+        <w:t>ting</w:t>
+      </w:r>
+      <w:r>
+        <w:rPr>
+          <w:sz w:val="24"/>
+          <w:szCs w:val="24"/>
+        </w:rPr>
+        <w:t>:</w:t>
+      </w:r>
+    </w:p>
+    <w:p>
+      <w:pPr>
+        <w:pStyle w:val="ListParagraph"/>
+        <w:numPr>
+          <w:ilvl w:val="2"/>
+          <w:numId w:val="3"/>
+        </w:numPr>
+        <w:tabs>
+          <w:tab w:val="left" w:pos="8730"/>
+        </w:tabs>
+        <w:ind w:left="1620"/>
+        <w:rPr>
+          <w:sz w:val="24"/>
+          <w:szCs w:val="24"/>
+        </w:rPr>
+      </w:pPr>
+      <w:r>
+        <w:rPr>
+          <w:sz w:val="24"/>
+          <w:szCs w:val="24"/>
+        </w:rPr>
+        <w:t>Date</w:t>
+      </w:r>
+      <w:r>
+        <w:rPr>
+          <w:sz w:val="24"/>
+          <w:szCs w:val="24"/>
+        </w:rPr>
+        <w:t xml:space="preserve">s: </w:t>
+      </w:r>
+      <w:r>
+        <w:rPr>
+          <w:sz w:val="24"/>
+          <w:szCs w:val="24"/>
+        </w:rPr>
+        <w:t>month/day/year (5/25/2023)</w:t>
+      </w:r>
+    </w:p>
+    <w:p>
+      <w:pPr>
+        <w:pStyle w:val="ListParagraph"/>
+        <w:numPr>
+          <w:ilvl w:val="2"/>
+          <w:numId w:val="3"/>
+        </w:numPr>
+        <w:tabs>
+          <w:tab w:val="left" w:pos="8730"/>
+        </w:tabs>
+        <w:ind w:left="1620"/>
+        <w:rPr>
+          <w:sz w:val="24"/>
+          <w:szCs w:val="24"/>
+        </w:rPr>
+      </w:pPr>
+      <w:r>
+        <w:rPr>
+          <w:sz w:val="24"/>
+          <w:szCs w:val="24"/>
+        </w:rPr>
+        <w:t>Use military time (HH:MM:SS)</w:t>
+      </w:r>
+    </w:p>
+    <w:p>
+      <w:pPr>
+        <w:tabs>
+          <w:tab w:val="left" w:pos="2430"/>
+        </w:tabs>
+        <w:ind w:right="-180"/>
+        <w:rPr>
+          <w:sz w:val="24"/>
+          <w:szCs w:val="24"/>
+        </w:rPr>
+      </w:pPr>
+      <w:r>
+        <w:rPr>
           <w:noProof/>
-          <w:sz w:val="28"/>
-          <w:szCs w:val="28"/>
-        </w:rPr>
-        <w:lastRenderedPageBreak/>
+          <w:sz w:val="24"/>
+          <w:szCs w:val="24"/>
+        </w:rPr>
         <w:drawing>
-          <wp:anchor distT="0" distB="0" distL="114300" distR="114300" simplePos="0" relativeHeight="251677696" behindDoc="0" locked="0" layoutInCell="1" allowOverlap="1" wp14:anchorId="7B6E9097" wp14:editId="12A86490">
+          <wp:anchor distT="0" distB="0" distL="114300" distR="114300" simplePos="0" relativeHeight="251717632" behindDoc="0" locked="0" layoutInCell="1" allowOverlap="1" wp14:anchorId="557146B2" wp14:editId="7E865BCC">
             <wp:simplePos x="0" y="0"/>
             <wp:positionH relativeFrom="margin">
-              <wp:posOffset>1334947</wp:posOffset>
+              <wp:align>center</wp:align>
             </wp:positionH>
             <wp:positionV relativeFrom="paragraph">
-              <wp:posOffset>242186</wp:posOffset>
+              <wp:posOffset>207645</wp:posOffset>
             </wp:positionV>
-            <wp:extent cx="3305636" cy="3362794"/>
-            <wp:effectExtent l="19050" t="19050" r="28575" b="28575"/>
+            <wp:extent cx="6446520" cy="584200"/>
+            <wp:effectExtent l="19050" t="19050" r="11430" b="25400"/>
             <wp:wrapSquare wrapText="bothSides"/>
-            <wp:docPr id="363547695" name="Picture 1" descr="A screenshot of a computer screen&#10;&#10;Description automatically generated"/>
+            <wp:docPr id="1435816695" name="Picture 3"/>
             <wp:cNvGraphicFramePr>
               <a:graphicFrameLocks xmlns:a="http://schemas.openxmlformats.org/drawingml/2006/main" noChangeAspect="1"/>
             </wp:cNvGraphicFramePr>
@@ -3419,7 +4322,7 @@
               <a:graphicData uri="http://schemas.openxmlformats.org/drawingml/2006/picture">
                 <pic:pic xmlns:pic="http://schemas.openxmlformats.org/drawingml/2006/picture">
                   <pic:nvPicPr>
-                    <pic:cNvPr id="363547695" name="Picture 1" descr="A screenshot of a computer screen&#10;&#10;Description automatically generated"/>
+                    <pic:cNvPr id="1435816695" name="Picture 1435816695"/>
                     <pic:cNvPicPr/>
                   </pic:nvPicPr>
                   <pic:blipFill>
@@ -3437,1731 +4340,12 @@
                   <pic:spPr>
                     <a:xfrm>
                       <a:off x="0" y="0"/>
-                      <a:ext cx="3305636" cy="3362794"/>
+                      <a:ext cx="6446520" cy="584200"/>
                     </a:xfrm>
                     <a:prstGeom prst="rect">
                       <a:avLst/>
                     </a:prstGeom>
-                    <a:ln w="19050">
-                      <a:solidFill>
-                        <a:schemeClr val="tx1"/>
-                      </a:solidFill>
-                    </a:ln>
-                  </pic:spPr>
-                </pic:pic>
-              </a:graphicData>
-            </a:graphic>
-          </wp:anchor>
-        </w:drawing>
-      </w:r>
-    </w:p>
-    <w:p>
-      <w:pPr>
-        <w:rPr>
-          <w:b/>
-          <w:bCs/>
-          <w:sz w:val="28"/>
-          <w:szCs w:val="28"/>
-          <w:u w:val="single"/>
-        </w:rPr>
-      </w:pPr>
-    </w:p>
-    <w:p>
-      <w:pPr>
-        <w:rPr>
-          <w:b/>
-          <w:bCs/>
-          <w:sz w:val="28"/>
-          <w:szCs w:val="28"/>
-          <w:u w:val="single"/>
-        </w:rPr>
-      </w:pPr>
-    </w:p>
-    <w:p>
-      <w:pPr>
-        <w:rPr>
-          <w:b/>
-          <w:bCs/>
-          <w:sz w:val="28"/>
-          <w:szCs w:val="28"/>
-          <w:u w:val="single"/>
-        </w:rPr>
-      </w:pPr>
-    </w:p>
-    <w:p>
-      <w:pPr>
-        <w:rPr>
-          <w:b/>
-          <w:bCs/>
-          <w:sz w:val="28"/>
-          <w:szCs w:val="28"/>
-          <w:u w:val="single"/>
-        </w:rPr>
-      </w:pPr>
-    </w:p>
-    <w:p>
-      <w:pPr>
-        <w:rPr>
-          <w:b/>
-          <w:bCs/>
-          <w:sz w:val="28"/>
-          <w:szCs w:val="28"/>
-          <w:u w:val="single"/>
-        </w:rPr>
-      </w:pPr>
-    </w:p>
-    <w:p>
-      <w:pPr>
-        <w:rPr>
-          <w:sz w:val="28"/>
-          <w:szCs w:val="28"/>
-        </w:rPr>
-      </w:pPr>
-    </w:p>
-    <w:p>
-      <w:pPr>
-        <w:rPr>
-          <w:sz w:val="28"/>
-          <w:szCs w:val="28"/>
-        </w:rPr>
-      </w:pPr>
-    </w:p>
-    <w:p>
-      <w:pPr>
-        <w:rPr>
-          <w:sz w:val="28"/>
-          <w:szCs w:val="28"/>
-        </w:rPr>
-      </w:pPr>
-    </w:p>
-    <w:p>
-      <w:pPr>
-        <w:rPr>
-          <w:sz w:val="28"/>
-          <w:szCs w:val="28"/>
-        </w:rPr>
-      </w:pPr>
-    </w:p>
-    <w:p>
-      <w:pPr>
-        <w:rPr>
-          <w:sz w:val="28"/>
-          <w:szCs w:val="28"/>
-        </w:rPr>
-      </w:pPr>
-    </w:p>
-    <w:p>
-      <w:pPr>
-        <w:rPr>
-          <w:sz w:val="28"/>
-          <w:szCs w:val="28"/>
-        </w:rPr>
-      </w:pPr>
-    </w:p>
-    <w:p>
-      <w:pPr>
-        <w:jc w:val="center"/>
-        <w:rPr>
-          <w:b/>
-          <w:bCs/>
-          <w:sz w:val="28"/>
-          <w:szCs w:val="28"/>
-        </w:rPr>
-      </w:pPr>
-    </w:p>
-    <w:p>
-      <w:pPr>
-        <w:jc w:val="center"/>
-        <w:rPr>
-          <w:b/>
-          <w:bCs/>
-          <w:sz w:val="28"/>
-          <w:szCs w:val="28"/>
-        </w:rPr>
-      </w:pPr>
-    </w:p>
-    <w:p>
-      <w:pPr>
-        <w:jc w:val="center"/>
-        <w:rPr>
-          <w:b/>
-          <w:bCs/>
-          <w:sz w:val="28"/>
-          <w:szCs w:val="28"/>
-        </w:rPr>
-      </w:pPr>
-    </w:p>
-    <w:p>
-      <w:pPr>
-        <w:jc w:val="center"/>
-        <w:rPr>
-          <w:b/>
-          <w:bCs/>
-          <w:sz w:val="28"/>
-          <w:szCs w:val="28"/>
-        </w:rPr>
-      </w:pPr>
-    </w:p>
-    <w:p>
-      <w:pPr>
-        <w:jc w:val="center"/>
-        <w:rPr>
-          <w:b/>
-          <w:bCs/>
-          <w:sz w:val="28"/>
-          <w:szCs w:val="28"/>
-        </w:rPr>
-      </w:pPr>
-      <w:r>
-        <w:rPr>
-          <w:b/>
-          <w:bCs/>
-          <w:sz w:val="28"/>
-          <w:szCs w:val="28"/>
-        </w:rPr>
-        <w:t xml:space="preserve">Option: </w:t>
-      </w:r>
-      <w:r>
-        <w:rPr>
-          <w:b/>
-          <w:bCs/>
-          <w:sz w:val="28"/>
-          <w:szCs w:val="28"/>
-        </w:rPr>
-        <w:t>Loading Models</w:t>
-      </w:r>
-    </w:p>
-    <w:p>
-      <w:pPr>
-        <w:pStyle w:val="ListParagraph"/>
-        <w:numPr>
-          <w:ilvl w:val="0"/>
-          <w:numId w:val="20"/>
-        </w:numPr>
-        <w:rPr>
-          <w:sz w:val="24"/>
-          <w:szCs w:val="24"/>
-        </w:rPr>
-      </w:pPr>
-      <w:r>
-        <w:rPr>
-          <w:sz w:val="24"/>
-          <w:szCs w:val="24"/>
-        </w:rPr>
-        <w:t xml:space="preserve">If your selected SDM program is to make predictions using already-trained models, you can select your own models to make these predictions. Predictions will be made on each </w:t>
-      </w:r>
-      <w:r>
-        <w:rPr>
-          <w:sz w:val="24"/>
-          <w:szCs w:val="24"/>
-        </w:rPr>
-        <w:t>dataset</w:t>
-      </w:r>
-      <w:r>
-        <w:rPr>
-          <w:sz w:val="24"/>
-          <w:szCs w:val="24"/>
-        </w:rPr>
-        <w:t xml:space="preserve"> for each model provided, i.e., 4 models will result in 4 columns with either “correct” or “incorrect” for each </w:t>
-      </w:r>
-      <w:r>
-        <w:rPr>
-          <w:sz w:val="24"/>
-          <w:szCs w:val="24"/>
-        </w:rPr>
-        <w:t>dataset</w:t>
-      </w:r>
-      <w:r>
-        <w:rPr>
-          <w:sz w:val="24"/>
-          <w:szCs w:val="24"/>
-        </w:rPr>
-        <w:t xml:space="preserve">. </w:t>
-      </w:r>
-    </w:p>
-    <w:p>
-      <w:pPr>
-        <w:pStyle w:val="ListParagraph"/>
-        <w:numPr>
-          <w:ilvl w:val="0"/>
-          <w:numId w:val="20"/>
-        </w:numPr>
-        <w:rPr>
-          <w:sz w:val="24"/>
-          <w:szCs w:val="24"/>
-        </w:rPr>
-      </w:pPr>
-      <w:r>
-        <w:rPr>
-          <w:sz w:val="24"/>
-          <w:szCs w:val="24"/>
-        </w:rPr>
-        <w:t>This is not a requirement; SDM includes a built-in Random Forest model which should perform well in making binary predictions (</w:t>
-      </w:r>
-      <w:proofErr w:type="spellStart"/>
-      <w:r>
-        <w:rPr>
-          <w:sz w:val="24"/>
-          <w:szCs w:val="24"/>
-        </w:rPr>
-        <w:t>Alc</w:t>
-      </w:r>
-      <w:proofErr w:type="spellEnd"/>
-      <w:r>
-        <w:rPr>
-          <w:sz w:val="24"/>
-          <w:szCs w:val="24"/>
-        </w:rPr>
-        <w:t xml:space="preserve"> or no </w:t>
-      </w:r>
-      <w:proofErr w:type="spellStart"/>
-      <w:r>
-        <w:rPr>
-          <w:sz w:val="24"/>
-          <w:szCs w:val="24"/>
-        </w:rPr>
-        <w:t>alc</w:t>
-      </w:r>
-      <w:proofErr w:type="spellEnd"/>
-      <w:r>
-        <w:rPr>
-          <w:sz w:val="24"/>
-          <w:szCs w:val="24"/>
-        </w:rPr>
-        <w:t>). Leave this option unchecked to use this default model.</w:t>
-      </w:r>
-    </w:p>
-    <w:p>
-      <w:pPr>
-        <w:jc w:val="center"/>
-        <w:rPr>
-          <w:b/>
-          <w:bCs/>
-          <w:sz w:val="28"/>
-          <w:szCs w:val="28"/>
-        </w:rPr>
-      </w:pPr>
-      <w:r>
-        <w:rPr>
-          <w:b/>
-          <w:bCs/>
-          <w:noProof/>
-          <w:sz w:val="28"/>
-          <w:szCs w:val="28"/>
-        </w:rPr>
-        <w:lastRenderedPageBreak/>
-        <w:drawing>
-          <wp:inline distT="0" distB="0" distL="0" distR="0" wp14:anchorId="22235865" wp14:editId="2DC29BAD">
-            <wp:extent cx="3543795" cy="1095528"/>
-            <wp:effectExtent l="19050" t="19050" r="19050" b="28575"/>
-            <wp:docPr id="1740217739" name="Picture 1" descr="A screenshot of a computer program&#10;&#10;Description automatically generated"/>
-            <wp:cNvGraphicFramePr>
-              <a:graphicFrameLocks xmlns:a="http://schemas.openxmlformats.org/drawingml/2006/main" noChangeAspect="1"/>
-            </wp:cNvGraphicFramePr>
-            <a:graphic xmlns:a="http://schemas.openxmlformats.org/drawingml/2006/main">
-              <a:graphicData uri="http://schemas.openxmlformats.org/drawingml/2006/picture">
-                <pic:pic xmlns:pic="http://schemas.openxmlformats.org/drawingml/2006/picture">
-                  <pic:nvPicPr>
-                    <pic:cNvPr id="1740217739" name="Picture 1" descr="A screenshot of a computer program&#10;&#10;Description automatically generated"/>
-                    <pic:cNvPicPr/>
-                  </pic:nvPicPr>
-                  <pic:blipFill>
-                    <a:blip r:embed="rId16"/>
-                    <a:stretch>
-                      <a:fillRect/>
-                    </a:stretch>
-                  </pic:blipFill>
-                  <pic:spPr>
-                    <a:xfrm>
-                      <a:off x="0" y="0"/>
-                      <a:ext cx="3543795" cy="1095528"/>
-                    </a:xfrm>
-                    <a:prstGeom prst="rect">
-                      <a:avLst/>
-                    </a:prstGeom>
-                    <a:ln w="19050">
-                      <a:solidFill>
-                        <a:schemeClr val="tx1"/>
-                      </a:solidFill>
-                    </a:ln>
-                  </pic:spPr>
-                </pic:pic>
-              </a:graphicData>
-            </a:graphic>
-          </wp:inline>
-        </w:drawing>
-      </w:r>
-    </w:p>
-    <w:p>
-      <w:pPr>
-        <w:jc w:val="center"/>
-        <w:rPr>
-          <w:b/>
-          <w:bCs/>
-          <w:sz w:val="28"/>
-          <w:szCs w:val="28"/>
-        </w:rPr>
-      </w:pPr>
-    </w:p>
-    <w:p>
-      <w:pPr>
-        <w:rPr>
-          <w:b/>
-          <w:bCs/>
-          <w:sz w:val="36"/>
-          <w:szCs w:val="36"/>
-        </w:rPr>
-      </w:pPr>
-      <w:r>
-        <w:rPr>
-          <w:b/>
-          <w:bCs/>
-          <w:sz w:val="36"/>
-          <w:szCs w:val="36"/>
-        </w:rPr>
-        <w:t xml:space="preserve">Step </w:t>
-      </w:r>
-      <w:r>
-        <w:rPr>
-          <w:b/>
-          <w:bCs/>
-          <w:sz w:val="36"/>
-          <w:szCs w:val="36"/>
-        </w:rPr>
-        <w:t>7</w:t>
-      </w:r>
-      <w:r>
-        <w:rPr>
-          <w:b/>
-          <w:bCs/>
-          <w:sz w:val="36"/>
-          <w:szCs w:val="36"/>
-        </w:rPr>
-        <w:t xml:space="preserve">. </w:t>
-      </w:r>
-      <w:r>
-        <w:rPr>
-          <w:sz w:val="36"/>
-          <w:szCs w:val="36"/>
-        </w:rPr>
-        <w:t>When settings are all ready,</w:t>
-      </w:r>
-      <w:r>
-        <w:rPr>
-          <w:b/>
-          <w:bCs/>
-          <w:sz w:val="36"/>
-          <w:szCs w:val="36"/>
-        </w:rPr>
-        <w:t xml:space="preserve"> </w:t>
-      </w:r>
-      <w:r>
-        <w:rPr>
-          <w:sz w:val="36"/>
-          <w:szCs w:val="36"/>
-        </w:rPr>
-        <w:t>click</w:t>
-      </w:r>
-      <w:r>
-        <w:rPr>
-          <w:b/>
-          <w:bCs/>
-          <w:sz w:val="36"/>
-          <w:szCs w:val="36"/>
-        </w:rPr>
-        <w:t xml:space="preserve"> </w:t>
-      </w:r>
-      <w:r>
-        <w:rPr>
-          <w:b/>
-          <w:bCs/>
-          <w:sz w:val="36"/>
-          <w:szCs w:val="36"/>
-          <w:u w:val="single"/>
-        </w:rPr>
-        <w:t>RUN PROGRAM</w:t>
-      </w:r>
-      <w:r>
-        <w:rPr>
-          <w:b/>
-          <w:bCs/>
-          <w:sz w:val="36"/>
-          <w:szCs w:val="36"/>
-        </w:rPr>
-        <w:t>.</w:t>
-      </w:r>
-    </w:p>
-    <w:p>
-      <w:pPr>
-        <w:rPr>
-          <w:i/>
-          <w:iCs/>
-          <w:sz w:val="32"/>
-          <w:szCs w:val="32"/>
-        </w:rPr>
-      </w:pPr>
-      <w:r>
-        <w:rPr>
-          <w:i/>
-          <w:iCs/>
-          <w:sz w:val="32"/>
-          <w:szCs w:val="32"/>
-        </w:rPr>
-        <w:t>Note: The SDM window will freeze when the program is running. Training models</w:t>
-      </w:r>
-      <w:r>
-        <w:rPr>
-          <w:i/>
-          <w:iCs/>
-          <w:sz w:val="32"/>
-          <w:szCs w:val="32"/>
-        </w:rPr>
-        <w:t xml:space="preserve"> (the third program option)</w:t>
-      </w:r>
-      <w:r>
-        <w:rPr>
-          <w:i/>
-          <w:iCs/>
-          <w:sz w:val="32"/>
-          <w:szCs w:val="32"/>
-        </w:rPr>
-        <w:t xml:space="preserve"> can take more than </w:t>
-      </w:r>
-      <w:r>
-        <w:rPr>
-          <w:i/>
-          <w:iCs/>
-          <w:sz w:val="32"/>
-          <w:szCs w:val="32"/>
-        </w:rPr>
-        <w:t>an hour</w:t>
-      </w:r>
-      <w:r>
-        <w:rPr>
-          <w:i/>
-          <w:iCs/>
-          <w:sz w:val="32"/>
-          <w:szCs w:val="32"/>
-        </w:rPr>
-        <w:t xml:space="preserve"> on a standard computer</w:t>
-      </w:r>
-      <w:r>
-        <w:rPr>
-          <w:i/>
-          <w:iCs/>
-          <w:sz w:val="32"/>
-          <w:szCs w:val="32"/>
-        </w:rPr>
-        <w:t xml:space="preserve">. </w:t>
-      </w:r>
-    </w:p>
-    <w:p>
-      <w:pPr>
-        <w:rPr>
-          <w:b/>
-          <w:bCs/>
-          <w:sz w:val="36"/>
-          <w:szCs w:val="36"/>
-        </w:rPr>
-      </w:pPr>
-    </w:p>
-    <w:p>
-      <w:pPr>
-        <w:rPr>
-          <w:b/>
-          <w:bCs/>
-          <w:sz w:val="36"/>
-          <w:szCs w:val="36"/>
-        </w:rPr>
-      </w:pPr>
-    </w:p>
-    <w:p>
-      <w:pPr>
-        <w:rPr>
-          <w:b/>
-          <w:bCs/>
-          <w:sz w:val="36"/>
-          <w:szCs w:val="36"/>
-        </w:rPr>
-      </w:pPr>
-    </w:p>
-    <w:p>
-      <w:pPr>
-        <w:rPr>
-          <w:b/>
-          <w:bCs/>
-          <w:sz w:val="36"/>
-          <w:szCs w:val="36"/>
-        </w:rPr>
-      </w:pPr>
-    </w:p>
-    <w:p>
-      <w:pPr>
-        <w:rPr>
-          <w:b/>
-          <w:bCs/>
-          <w:sz w:val="36"/>
-          <w:szCs w:val="36"/>
-        </w:rPr>
-      </w:pPr>
-    </w:p>
-    <w:p>
-      <w:pPr>
-        <w:rPr>
-          <w:b/>
-          <w:bCs/>
-          <w:sz w:val="36"/>
-          <w:szCs w:val="36"/>
-        </w:rPr>
-      </w:pPr>
-    </w:p>
-    <w:p>
-      <w:pPr>
-        <w:rPr>
-          <w:b/>
-          <w:bCs/>
-          <w:sz w:val="36"/>
-          <w:szCs w:val="36"/>
-        </w:rPr>
-      </w:pPr>
-    </w:p>
-    <w:p>
-      <w:pPr>
-        <w:rPr>
-          <w:b/>
-          <w:bCs/>
-          <w:sz w:val="36"/>
-          <w:szCs w:val="36"/>
-        </w:rPr>
-      </w:pPr>
-    </w:p>
-    <w:p>
-      <w:pPr>
-        <w:rPr>
-          <w:b/>
-          <w:bCs/>
-          <w:sz w:val="44"/>
-          <w:szCs w:val="44"/>
-          <w:u w:val="single"/>
-        </w:rPr>
-      </w:pPr>
-      <w:r>
-        <w:rPr>
-          <w:b/>
-          <w:bCs/>
-          <w:sz w:val="40"/>
-          <w:szCs w:val="40"/>
-          <w:u w:val="single"/>
-        </w:rPr>
-        <w:t>Data</w:t>
-      </w:r>
-      <w:r>
-        <w:rPr>
-          <w:b/>
-          <w:bCs/>
-          <w:sz w:val="40"/>
-          <w:szCs w:val="40"/>
-          <w:u w:val="single"/>
-        </w:rPr>
-        <w:t xml:space="preserve"> &amp; Filename</w:t>
-      </w:r>
-      <w:r>
-        <w:rPr>
-          <w:b/>
-          <w:bCs/>
-          <w:sz w:val="40"/>
-          <w:szCs w:val="40"/>
-          <w:u w:val="single"/>
-        </w:rPr>
-        <w:t xml:space="preserve"> Requirements</w:t>
-      </w:r>
-    </w:p>
-    <w:p>
-      <w:pPr>
-        <w:rPr>
-          <w:i/>
-          <w:iCs/>
-          <w:sz w:val="24"/>
-          <w:szCs w:val="24"/>
-        </w:rPr>
-      </w:pPr>
-      <w:r>
-        <w:rPr>
-          <w:sz w:val="24"/>
-          <w:szCs w:val="24"/>
-        </w:rPr>
-        <w:t xml:space="preserve">Note: failing to follow the </w:t>
-      </w:r>
-      <w:r>
-        <w:rPr>
-          <w:sz w:val="24"/>
-          <w:szCs w:val="24"/>
-        </w:rPr>
-        <w:t>naming convention</w:t>
-      </w:r>
-      <w:r>
-        <w:rPr>
-          <w:sz w:val="24"/>
-          <w:szCs w:val="24"/>
-        </w:rPr>
-        <w:t xml:space="preserve"> will cause software failure</w:t>
-      </w:r>
-      <w:r>
-        <w:rPr>
-          <w:i/>
-          <w:iCs/>
-          <w:sz w:val="24"/>
-          <w:szCs w:val="24"/>
-        </w:rPr>
-        <w:t>.</w:t>
-      </w:r>
-      <w:r>
-        <w:rPr>
-          <w:sz w:val="24"/>
-          <w:szCs w:val="24"/>
-        </w:rPr>
-        <w:t xml:space="preserve"> </w:t>
-      </w:r>
-      <w:r>
-        <w:rPr>
-          <w:i/>
-          <w:iCs/>
-          <w:sz w:val="24"/>
-          <w:szCs w:val="24"/>
-        </w:rPr>
-        <w:t xml:space="preserve">Cohort </w:t>
-      </w:r>
-      <w:r>
-        <w:rPr>
-          <w:sz w:val="24"/>
-          <w:szCs w:val="24"/>
-        </w:rPr>
-        <w:t>refers to the collection of</w:t>
-      </w:r>
-      <w:r>
-        <w:rPr>
-          <w:sz w:val="24"/>
-          <w:szCs w:val="24"/>
-        </w:rPr>
-        <w:t xml:space="preserve"> </w:t>
-      </w:r>
-      <w:r>
-        <w:rPr>
-          <w:sz w:val="24"/>
-          <w:szCs w:val="24"/>
-        </w:rPr>
-        <w:t>all</w:t>
-      </w:r>
-      <w:r>
-        <w:rPr>
-          <w:sz w:val="24"/>
-          <w:szCs w:val="24"/>
-        </w:rPr>
-        <w:t xml:space="preserve"> Skyn </w:t>
-      </w:r>
-      <w:r>
-        <w:rPr>
-          <w:sz w:val="24"/>
-          <w:szCs w:val="24"/>
-        </w:rPr>
-        <w:t>dataset</w:t>
-      </w:r>
-      <w:r>
-        <w:rPr>
-          <w:sz w:val="24"/>
-          <w:szCs w:val="24"/>
-        </w:rPr>
-        <w:t>s</w:t>
-      </w:r>
-      <w:r>
-        <w:rPr>
-          <w:sz w:val="24"/>
-          <w:szCs w:val="24"/>
-        </w:rPr>
-        <w:t xml:space="preserve"> that you would like to analyze, usually files associated with a set of participants who completed the same methodological paradigm.</w:t>
-      </w:r>
-      <w:r>
-        <w:rPr>
-          <w:i/>
-          <w:iCs/>
-          <w:sz w:val="24"/>
-          <w:szCs w:val="24"/>
-        </w:rPr>
-        <w:t xml:space="preserve"> </w:t>
-      </w:r>
-    </w:p>
-    <w:p>
-      <w:pPr>
-        <w:pStyle w:val="ListParagraph"/>
-        <w:numPr>
-          <w:ilvl w:val="0"/>
-          <w:numId w:val="3"/>
-        </w:numPr>
-        <w:ind w:right="576"/>
-        <w:rPr>
-          <w:i/>
-          <w:iCs/>
-          <w:sz w:val="24"/>
-          <w:szCs w:val="24"/>
-        </w:rPr>
-      </w:pPr>
-      <w:r>
-        <w:rPr>
-          <w:sz w:val="24"/>
-          <w:szCs w:val="24"/>
-        </w:rPr>
-        <w:t>All cohort data must be contained within the same folder</w:t>
-      </w:r>
-    </w:p>
-    <w:p>
-      <w:pPr>
-        <w:pStyle w:val="ListParagraph"/>
-        <w:numPr>
-          <w:ilvl w:val="0"/>
-          <w:numId w:val="3"/>
-        </w:numPr>
-        <w:ind w:right="576"/>
-        <w:rPr>
-          <w:i/>
-          <w:iCs/>
-          <w:sz w:val="24"/>
-          <w:szCs w:val="24"/>
-        </w:rPr>
-      </w:pPr>
-      <w:r>
-        <w:rPr>
-          <w:sz w:val="24"/>
-          <w:szCs w:val="24"/>
-        </w:rPr>
-        <w:t>Place your cohort data folder inside the Raw/ directory</w:t>
-      </w:r>
-    </w:p>
-    <w:p>
-      <w:pPr>
-        <w:pStyle w:val="ListParagraph"/>
-        <w:numPr>
-          <w:ilvl w:val="0"/>
-          <w:numId w:val="3"/>
-        </w:numPr>
-        <w:ind w:right="576"/>
-        <w:rPr>
-          <w:i/>
-          <w:iCs/>
-          <w:sz w:val="24"/>
-          <w:szCs w:val="24"/>
-        </w:rPr>
-      </w:pPr>
-      <w:r>
-        <w:rPr>
-          <w:sz w:val="24"/>
-          <w:szCs w:val="24"/>
-        </w:rPr>
-        <w:t>Valid File Types: csv or xlsx</w:t>
-      </w:r>
-    </w:p>
-    <w:p>
-      <w:pPr>
-        <w:pStyle w:val="ListParagraph"/>
-        <w:numPr>
-          <w:ilvl w:val="0"/>
-          <w:numId w:val="3"/>
-        </w:numPr>
-        <w:ind w:right="576"/>
-        <w:rPr>
-          <w:i/>
-          <w:iCs/>
-          <w:sz w:val="24"/>
-          <w:szCs w:val="24"/>
-        </w:rPr>
-      </w:pPr>
-      <w:r>
-        <w:rPr>
-          <w:sz w:val="24"/>
-          <w:szCs w:val="24"/>
-        </w:rPr>
-        <w:lastRenderedPageBreak/>
-        <w:t>Required columns: TAC, motion, temperature, device ID/serial, timestamps, and firmware. These are the default columns included when Skyn data is downloaded.</w:t>
-      </w:r>
-    </w:p>
-    <w:p>
-      <w:pPr>
-        <w:pStyle w:val="ListParagraph"/>
-        <w:numPr>
-          <w:ilvl w:val="0"/>
-          <w:numId w:val="3"/>
-        </w:numPr>
-        <w:ind w:right="576"/>
-        <w:rPr>
-          <w:i/>
-          <w:iCs/>
-          <w:sz w:val="24"/>
-          <w:szCs w:val="24"/>
-          <w:u w:val="single"/>
-        </w:rPr>
-      </w:pPr>
-      <w:r>
-        <w:rPr>
-          <w:i/>
-          <w:iCs/>
-          <w:noProof/>
-          <w:sz w:val="28"/>
-          <w:szCs w:val="28"/>
-        </w:rPr>
-        <w:drawing>
-          <wp:anchor distT="0" distB="0" distL="114300" distR="114300" simplePos="0" relativeHeight="251679744" behindDoc="0" locked="0" layoutInCell="1" allowOverlap="1" wp14:anchorId="03123780" wp14:editId="61269C89">
-            <wp:simplePos x="0" y="0"/>
-            <wp:positionH relativeFrom="column">
-              <wp:posOffset>5661612</wp:posOffset>
-            </wp:positionH>
-            <wp:positionV relativeFrom="paragraph">
-              <wp:posOffset>8123</wp:posOffset>
-            </wp:positionV>
-            <wp:extent cx="1019810" cy="1983740"/>
-            <wp:effectExtent l="0" t="0" r="8890" b="0"/>
-            <wp:wrapSquare wrapText="bothSides"/>
-            <wp:docPr id="1609802048" name="Picture 1" descr="A screenshot of a computer program&#10;&#10;Description automatically generated"/>
-            <wp:cNvGraphicFramePr>
-              <a:graphicFrameLocks xmlns:a="http://schemas.openxmlformats.org/drawingml/2006/main" noChangeAspect="1"/>
-            </wp:cNvGraphicFramePr>
-            <a:graphic xmlns:a="http://schemas.openxmlformats.org/drawingml/2006/main">
-              <a:graphicData uri="http://schemas.openxmlformats.org/drawingml/2006/picture">
-                <pic:pic xmlns:pic="http://schemas.openxmlformats.org/drawingml/2006/picture">
-                  <pic:nvPicPr>
-                    <pic:cNvPr id="1609802048" name="Picture 1" descr="A screenshot of a computer program&#10;&#10;Description automatically generated"/>
-                    <pic:cNvPicPr/>
-                  </pic:nvPicPr>
-                  <pic:blipFill>
-                    <a:blip r:embed="rId17">
-                      <a:extLst>
-                        <a:ext uri="{28A0092B-C50C-407E-A947-70E740481C1C}">
-                          <a14:useLocalDpi xmlns:a14="http://schemas.microsoft.com/office/drawing/2010/main" val="0"/>
-                        </a:ext>
-                      </a:extLst>
-                    </a:blip>
-                    <a:stretch>
-                      <a:fillRect/>
-                    </a:stretch>
-                  </pic:blipFill>
-                  <pic:spPr>
-                    <a:xfrm>
-                      <a:off x="0" y="0"/>
-                      <a:ext cx="1019810" cy="1983740"/>
-                    </a:xfrm>
-                    <a:prstGeom prst="rect">
-                      <a:avLst/>
-                    </a:prstGeom>
-                  </pic:spPr>
-                </pic:pic>
-              </a:graphicData>
-            </a:graphic>
-            <wp14:sizeRelH relativeFrom="margin">
-              <wp14:pctWidth>0</wp14:pctWidth>
-            </wp14:sizeRelH>
-            <wp14:sizeRelV relativeFrom="margin">
-              <wp14:pctHeight>0</wp14:pctHeight>
-            </wp14:sizeRelV>
-          </wp:anchor>
-        </w:drawing>
-      </w:r>
-      <w:r>
-        <w:rPr>
-          <w:sz w:val="24"/>
-          <w:szCs w:val="24"/>
-        </w:rPr>
-        <w:t>Required filename convention</w:t>
-      </w:r>
-      <w:r>
-        <w:rPr>
-          <w:sz w:val="24"/>
-          <w:szCs w:val="24"/>
-        </w:rPr>
-        <w:t xml:space="preserve"> (see filenames in image to right)</w:t>
-      </w:r>
-      <w:r>
-        <w:rPr>
-          <w:sz w:val="24"/>
-          <w:szCs w:val="24"/>
-        </w:rPr>
-        <w:t>:</w:t>
-      </w:r>
-    </w:p>
-    <w:p>
-      <w:pPr>
-        <w:pStyle w:val="ListParagraph"/>
-        <w:numPr>
-          <w:ilvl w:val="1"/>
-          <w:numId w:val="3"/>
-        </w:numPr>
-        <w:ind w:right="576"/>
-        <w:rPr>
-          <w:i/>
-          <w:iCs/>
-          <w:sz w:val="24"/>
-          <w:szCs w:val="24"/>
-          <w:u w:val="single"/>
-        </w:rPr>
-      </w:pPr>
-      <w:r>
-        <w:rPr>
-          <w:sz w:val="24"/>
-          <w:szCs w:val="24"/>
-        </w:rPr>
-        <w:t xml:space="preserve">Example filename: 5001 </w:t>
-      </w:r>
-      <w:proofErr w:type="spellStart"/>
-      <w:r>
-        <w:rPr>
-          <w:sz w:val="24"/>
-          <w:szCs w:val="24"/>
-        </w:rPr>
-        <w:t>Alc</w:t>
-      </w:r>
-      <w:proofErr w:type="spellEnd"/>
-      <w:r>
-        <w:rPr>
-          <w:sz w:val="24"/>
-          <w:szCs w:val="24"/>
-        </w:rPr>
-        <w:t xml:space="preserve"> 001.csv</w:t>
-      </w:r>
-    </w:p>
-    <w:p>
-      <w:pPr>
-        <w:pStyle w:val="ListParagraph"/>
-        <w:numPr>
-          <w:ilvl w:val="2"/>
-          <w:numId w:val="3"/>
-        </w:numPr>
-        <w:ind w:right="576"/>
-        <w:rPr>
-          <w:i/>
-          <w:iCs/>
-          <w:sz w:val="24"/>
-          <w:szCs w:val="24"/>
-          <w:u w:val="single"/>
-        </w:rPr>
-      </w:pPr>
-      <w:proofErr w:type="spellStart"/>
-      <w:r>
-        <w:rPr>
-          <w:sz w:val="24"/>
-          <w:szCs w:val="24"/>
-        </w:rPr>
-        <w:t>SubID</w:t>
-      </w:r>
-      <w:proofErr w:type="spellEnd"/>
-      <w:r>
-        <w:rPr>
-          <w:sz w:val="24"/>
-          <w:szCs w:val="24"/>
-        </w:rPr>
-        <w:t xml:space="preserve">: 5001 </w:t>
-      </w:r>
-    </w:p>
-    <w:p>
-      <w:pPr>
-        <w:pStyle w:val="ListParagraph"/>
-        <w:numPr>
-          <w:ilvl w:val="2"/>
-          <w:numId w:val="3"/>
-        </w:numPr>
-        <w:tabs>
-          <w:tab w:val="left" w:pos="2790"/>
-        </w:tabs>
-        <w:ind w:right="576"/>
-        <w:rPr>
-          <w:i/>
-          <w:iCs/>
-          <w:sz w:val="24"/>
-          <w:szCs w:val="24"/>
-          <w:u w:val="single"/>
-        </w:rPr>
-      </w:pPr>
-      <w:r>
-        <w:rPr>
-          <w:sz w:val="24"/>
-          <w:szCs w:val="24"/>
-        </w:rPr>
-        <w:t xml:space="preserve">Condition: </w:t>
-      </w:r>
-      <w:proofErr w:type="spellStart"/>
-      <w:r>
-        <w:rPr>
-          <w:sz w:val="24"/>
-          <w:szCs w:val="24"/>
-        </w:rPr>
-        <w:t>Alc</w:t>
-      </w:r>
-      <w:proofErr w:type="spellEnd"/>
-    </w:p>
-    <w:p>
-      <w:pPr>
-        <w:pStyle w:val="ListParagraph"/>
-        <w:numPr>
-          <w:ilvl w:val="2"/>
-          <w:numId w:val="3"/>
-        </w:numPr>
-        <w:tabs>
-          <w:tab w:val="left" w:pos="2790"/>
-        </w:tabs>
-        <w:ind w:right="576"/>
-        <w:rPr>
-          <w:i/>
-          <w:iCs/>
-          <w:sz w:val="24"/>
-          <w:szCs w:val="24"/>
-          <w:u w:val="single"/>
-        </w:rPr>
-      </w:pPr>
-      <w:r>
-        <w:rPr>
-          <w:sz w:val="24"/>
-          <w:szCs w:val="24"/>
-        </w:rPr>
-        <w:t>Dataset</w:t>
-      </w:r>
-      <w:r>
-        <w:rPr>
-          <w:sz w:val="24"/>
-          <w:szCs w:val="24"/>
-        </w:rPr>
-        <w:t xml:space="preserve"> </w:t>
-      </w:r>
-      <w:r>
-        <w:rPr>
-          <w:sz w:val="24"/>
-          <w:szCs w:val="24"/>
-        </w:rPr>
-        <w:t>ID</w:t>
-      </w:r>
-      <w:r>
-        <w:rPr>
-          <w:sz w:val="24"/>
-          <w:szCs w:val="24"/>
-        </w:rPr>
-        <w:t>: 001</w:t>
-      </w:r>
-    </w:p>
-    <w:p>
-      <w:pPr>
-        <w:pStyle w:val="ListParagraph"/>
-        <w:numPr>
-          <w:ilvl w:val="1"/>
-          <w:numId w:val="3"/>
-        </w:numPr>
-        <w:ind w:right="576"/>
-        <w:rPr>
-          <w:i/>
-          <w:iCs/>
-          <w:sz w:val="24"/>
-          <w:szCs w:val="24"/>
-          <w:u w:val="single"/>
-        </w:rPr>
-      </w:pPr>
-      <w:r>
-        <w:rPr>
-          <w:sz w:val="24"/>
-          <w:szCs w:val="24"/>
-          <w:u w:val="single"/>
-        </w:rPr>
-        <w:t>To rename cohort filenames according to this convention, use the SDM “Rename Files” tool (see page 7, Step 3)</w:t>
-      </w:r>
-    </w:p>
-    <w:p>
-      <w:pPr>
-        <w:pStyle w:val="ListParagraph"/>
-        <w:numPr>
-          <w:ilvl w:val="0"/>
-          <w:numId w:val="3"/>
-        </w:numPr>
-        <w:ind w:right="576"/>
-        <w:rPr>
-          <w:i/>
-          <w:iCs/>
-          <w:sz w:val="24"/>
-          <w:szCs w:val="24"/>
-          <w:u w:val="single"/>
-        </w:rPr>
-      </w:pPr>
-      <w:proofErr w:type="spellStart"/>
-      <w:r>
-        <w:rPr>
-          <w:sz w:val="24"/>
-          <w:szCs w:val="24"/>
-        </w:rPr>
-        <w:t>SubID</w:t>
-      </w:r>
-      <w:proofErr w:type="spellEnd"/>
-      <w:r>
-        <w:rPr>
-          <w:sz w:val="24"/>
-          <w:szCs w:val="24"/>
-        </w:rPr>
-        <w:t xml:space="preserve"> is a unique </w:t>
-      </w:r>
-      <w:r>
-        <w:rPr>
-          <w:sz w:val="24"/>
-          <w:szCs w:val="24"/>
-        </w:rPr>
-        <w:t>ID</w:t>
-      </w:r>
-      <w:r>
-        <w:rPr>
-          <w:sz w:val="24"/>
-          <w:szCs w:val="24"/>
-        </w:rPr>
-        <w:t xml:space="preserve"> assigned to each participant.</w:t>
-      </w:r>
-    </w:p>
-    <w:p>
-      <w:pPr>
-        <w:pStyle w:val="ListParagraph"/>
-        <w:numPr>
-          <w:ilvl w:val="0"/>
-          <w:numId w:val="3"/>
-        </w:numPr>
-        <w:ind w:right="576"/>
-        <w:rPr>
-          <w:sz w:val="24"/>
-          <w:szCs w:val="24"/>
-        </w:rPr>
-      </w:pPr>
-      <w:r>
-        <w:rPr>
-          <w:sz w:val="24"/>
-          <w:szCs w:val="24"/>
-        </w:rPr>
-        <w:t>Condition should either be ‘</w:t>
-      </w:r>
-      <w:proofErr w:type="spellStart"/>
-      <w:r>
-        <w:rPr>
-          <w:sz w:val="24"/>
-          <w:szCs w:val="24"/>
-        </w:rPr>
-        <w:t>Alc</w:t>
-      </w:r>
-      <w:proofErr w:type="spellEnd"/>
-      <w:r>
-        <w:rPr>
-          <w:sz w:val="24"/>
-          <w:szCs w:val="24"/>
-        </w:rPr>
-        <w:t xml:space="preserve">’ or ‘Non’ to indicate whether alcohol was consumed (based on self-report or some other ground truth measure). </w:t>
-      </w:r>
-    </w:p>
-    <w:p>
-      <w:pPr>
-        <w:pStyle w:val="ListParagraph"/>
-        <w:numPr>
-          <w:ilvl w:val="1"/>
-          <w:numId w:val="3"/>
-        </w:numPr>
-        <w:ind w:right="576"/>
-        <w:rPr>
-          <w:i/>
-          <w:iCs/>
-          <w:sz w:val="24"/>
-          <w:szCs w:val="24"/>
-          <w:u w:val="single"/>
-        </w:rPr>
-      </w:pPr>
-      <w:r>
-        <w:rPr>
-          <w:sz w:val="24"/>
-          <w:szCs w:val="24"/>
-        </w:rPr>
-        <w:t>Condition can be ‘Unk’ when condition is unknown. However, this will prevent the generation of performance metrics (accuracy, etc.).</w:t>
-      </w:r>
-    </w:p>
-    <w:p>
-      <w:pPr>
-        <w:pStyle w:val="ListParagraph"/>
-        <w:numPr>
-          <w:ilvl w:val="0"/>
-          <w:numId w:val="3"/>
-        </w:numPr>
-        <w:ind w:right="576"/>
-        <w:rPr>
-          <w:i/>
-          <w:iCs/>
-          <w:sz w:val="24"/>
-          <w:szCs w:val="24"/>
-          <w:u w:val="single"/>
-        </w:rPr>
-      </w:pPr>
-      <w:proofErr w:type="spellStart"/>
-      <w:r>
-        <w:rPr>
-          <w:sz w:val="24"/>
-          <w:szCs w:val="24"/>
-        </w:rPr>
-        <w:t>SubID</w:t>
-      </w:r>
-      <w:proofErr w:type="spellEnd"/>
-      <w:r>
-        <w:rPr>
-          <w:sz w:val="24"/>
-          <w:szCs w:val="24"/>
-        </w:rPr>
-        <w:t xml:space="preserve"> and Condition </w:t>
-      </w:r>
-      <w:r>
-        <w:rPr>
-          <w:sz w:val="24"/>
-          <w:szCs w:val="24"/>
-          <w:u w:val="single"/>
-        </w:rPr>
-        <w:t>are always necessary</w:t>
-      </w:r>
-      <w:r>
-        <w:rPr>
-          <w:sz w:val="24"/>
-          <w:szCs w:val="24"/>
-        </w:rPr>
-        <w:t>.</w:t>
-      </w:r>
-    </w:p>
-    <w:p>
-      <w:pPr>
-        <w:pStyle w:val="ListParagraph"/>
-        <w:numPr>
-          <w:ilvl w:val="0"/>
-          <w:numId w:val="3"/>
-        </w:numPr>
-        <w:ind w:right="576"/>
-        <w:rPr>
-          <w:i/>
-          <w:iCs/>
-          <w:sz w:val="24"/>
-          <w:szCs w:val="24"/>
-          <w:u w:val="single"/>
-        </w:rPr>
-      </w:pPr>
-      <w:r>
-        <w:rPr>
-          <w:sz w:val="24"/>
-          <w:szCs w:val="24"/>
-        </w:rPr>
-        <w:t>Dataset ID</w:t>
-      </w:r>
-      <w:r>
-        <w:rPr>
-          <w:sz w:val="24"/>
-          <w:szCs w:val="24"/>
-        </w:rPr>
-        <w:t xml:space="preserve"> is not necessary unless the same subject has more than 1 alcohol </w:t>
-      </w:r>
-      <w:r>
-        <w:rPr>
-          <w:sz w:val="24"/>
-          <w:szCs w:val="24"/>
-        </w:rPr>
-        <w:t>dataset</w:t>
-      </w:r>
-      <w:r>
-        <w:rPr>
-          <w:sz w:val="24"/>
-          <w:szCs w:val="24"/>
-        </w:rPr>
-        <w:t xml:space="preserve"> or more than 1 non-alcohol </w:t>
-      </w:r>
-      <w:r>
-        <w:rPr>
-          <w:sz w:val="24"/>
-          <w:szCs w:val="24"/>
-        </w:rPr>
-        <w:t>dataset</w:t>
-      </w:r>
-      <w:r>
-        <w:rPr>
-          <w:sz w:val="24"/>
-          <w:szCs w:val="24"/>
-        </w:rPr>
-        <w:t>.</w:t>
-      </w:r>
-    </w:p>
-    <w:p>
-      <w:pPr>
-        <w:pStyle w:val="ListParagraph"/>
-        <w:numPr>
-          <w:ilvl w:val="1"/>
-          <w:numId w:val="3"/>
-        </w:numPr>
-        <w:ind w:right="576"/>
-        <w:rPr>
-          <w:i/>
-          <w:iCs/>
-          <w:sz w:val="24"/>
-          <w:szCs w:val="24"/>
-          <w:u w:val="single"/>
-        </w:rPr>
-      </w:pPr>
-      <w:r>
-        <w:rPr>
-          <w:sz w:val="24"/>
-          <w:szCs w:val="24"/>
-        </w:rPr>
-        <w:t xml:space="preserve">The </w:t>
-      </w:r>
-      <w:r>
-        <w:rPr>
-          <w:sz w:val="24"/>
-          <w:szCs w:val="24"/>
-        </w:rPr>
-        <w:t>dataset ID</w:t>
-      </w:r>
-      <w:r>
-        <w:rPr>
-          <w:sz w:val="24"/>
-          <w:szCs w:val="24"/>
-        </w:rPr>
-        <w:t xml:space="preserve"> differentiates </w:t>
-      </w:r>
-      <w:r>
-        <w:rPr>
-          <w:sz w:val="24"/>
-          <w:szCs w:val="24"/>
-        </w:rPr>
-        <w:t>each</w:t>
-      </w:r>
-      <w:r>
-        <w:rPr>
-          <w:sz w:val="24"/>
-          <w:szCs w:val="24"/>
-        </w:rPr>
-        <w:t xml:space="preserve"> </w:t>
-      </w:r>
-      <w:r>
-        <w:rPr>
-          <w:sz w:val="24"/>
-          <w:szCs w:val="24"/>
-        </w:rPr>
-        <w:t>dataset</w:t>
-      </w:r>
-    </w:p>
-    <w:p>
-      <w:pPr>
-        <w:pStyle w:val="ListParagraph"/>
-        <w:numPr>
-          <w:ilvl w:val="1"/>
-          <w:numId w:val="3"/>
-        </w:numPr>
-        <w:ind w:right="576"/>
-        <w:rPr>
-          <w:i/>
-          <w:iCs/>
-          <w:sz w:val="24"/>
-          <w:szCs w:val="24"/>
-          <w:u w:val="single"/>
-        </w:rPr>
-      </w:pPr>
-      <w:r>
-        <w:rPr>
-          <w:sz w:val="24"/>
-          <w:szCs w:val="24"/>
-        </w:rPr>
-        <w:t xml:space="preserve">If </w:t>
-      </w:r>
-      <w:proofErr w:type="gramStart"/>
-      <w:r>
-        <w:rPr>
-          <w:sz w:val="24"/>
-          <w:szCs w:val="24"/>
-        </w:rPr>
-        <w:t>dataset</w:t>
-      </w:r>
-      <w:proofErr w:type="gramEnd"/>
-      <w:r>
-        <w:rPr>
-          <w:sz w:val="24"/>
-          <w:szCs w:val="24"/>
-        </w:rPr>
-        <w:t xml:space="preserve"> ID</w:t>
-      </w:r>
-      <w:r>
-        <w:rPr>
-          <w:sz w:val="24"/>
-          <w:szCs w:val="24"/>
-        </w:rPr>
-        <w:t xml:space="preserve"> is needed, it must be written for each filename.</w:t>
-      </w:r>
-    </w:p>
-    <w:p>
-      <w:pPr>
-        <w:ind w:right="576"/>
-        <w:rPr>
-          <w:i/>
-          <w:iCs/>
-          <w:sz w:val="24"/>
-          <w:szCs w:val="24"/>
-          <w:u w:val="single"/>
-        </w:rPr>
-      </w:pPr>
-    </w:p>
-    <w:p>
-      <w:pPr>
-        <w:ind w:right="576"/>
-        <w:rPr>
-          <w:i/>
-          <w:iCs/>
-          <w:sz w:val="24"/>
-          <w:szCs w:val="24"/>
-          <w:u w:val="single"/>
-        </w:rPr>
-      </w:pPr>
-    </w:p>
-    <w:p>
-      <w:pPr>
-        <w:ind w:right="576"/>
-        <w:rPr>
-          <w:i/>
-          <w:iCs/>
-          <w:sz w:val="24"/>
-          <w:szCs w:val="24"/>
-          <w:u w:val="single"/>
-        </w:rPr>
-      </w:pPr>
-    </w:p>
-    <w:p>
-      <w:pPr>
-        <w:ind w:right="576"/>
-        <w:rPr>
-          <w:i/>
-          <w:iCs/>
-          <w:sz w:val="24"/>
-          <w:szCs w:val="24"/>
-          <w:u w:val="single"/>
-        </w:rPr>
-      </w:pPr>
-    </w:p>
-    <w:p>
-      <w:pPr>
-        <w:ind w:right="576"/>
-        <w:rPr>
-          <w:i/>
-          <w:iCs/>
-          <w:sz w:val="24"/>
-          <w:szCs w:val="24"/>
-          <w:u w:val="single"/>
-        </w:rPr>
-      </w:pPr>
-    </w:p>
-    <w:p>
-      <w:pPr>
-        <w:tabs>
-          <w:tab w:val="left" w:pos="810"/>
-          <w:tab w:val="left" w:pos="1080"/>
-          <w:tab w:val="left" w:pos="1350"/>
-          <w:tab w:val="left" w:pos="1440"/>
-        </w:tabs>
-        <w:rPr>
-          <w:sz w:val="28"/>
-          <w:szCs w:val="28"/>
-          <w:u w:val="single"/>
-        </w:rPr>
-      </w:pPr>
-      <w:r>
-        <w:rPr>
-          <w:i/>
-          <w:iCs/>
-          <w:noProof/>
-          <w:sz w:val="24"/>
-          <w:szCs w:val="24"/>
-          <w:u w:val="single"/>
-        </w:rPr>
-        <w:drawing>
-          <wp:anchor distT="0" distB="0" distL="114300" distR="114300" simplePos="0" relativeHeight="251683840" behindDoc="0" locked="0" layoutInCell="1" allowOverlap="1" wp14:anchorId="235EB70B" wp14:editId="661D3892">
-            <wp:simplePos x="0" y="0"/>
-            <wp:positionH relativeFrom="page">
-              <wp:posOffset>5063131</wp:posOffset>
-            </wp:positionH>
-            <wp:positionV relativeFrom="paragraph">
-              <wp:posOffset>360</wp:posOffset>
-            </wp:positionV>
-            <wp:extent cx="2272030" cy="1098550"/>
-            <wp:effectExtent l="0" t="0" r="0" b="6350"/>
-            <wp:wrapSquare wrapText="bothSides"/>
-            <wp:docPr id="10" name="Picture 10" descr="Text&#10;&#10;Description automatically generated"/>
-            <wp:cNvGraphicFramePr>
-              <a:graphicFrameLocks xmlns:a="http://schemas.openxmlformats.org/drawingml/2006/main" noChangeAspect="1"/>
-            </wp:cNvGraphicFramePr>
-            <a:graphic xmlns:a="http://schemas.openxmlformats.org/drawingml/2006/main">
-              <a:graphicData uri="http://schemas.openxmlformats.org/drawingml/2006/picture">
-                <pic:pic xmlns:pic="http://schemas.openxmlformats.org/drawingml/2006/picture">
-                  <pic:nvPicPr>
-                    <pic:cNvPr id="10" name="Picture 10" descr="Text&#10;&#10;Description automatically generated"/>
-                    <pic:cNvPicPr/>
-                  </pic:nvPicPr>
-                  <pic:blipFill rotWithShape="1">
-                    <a:blip r:embed="rId18">
-                      <a:extLst>
-                        <a:ext uri="{28A0092B-C50C-407E-A947-70E740481C1C}">
-                          <a14:useLocalDpi xmlns:a14="http://schemas.microsoft.com/office/drawing/2010/main" val="0"/>
-                        </a:ext>
-                      </a:extLst>
-                    </a:blip>
-                    <a:srcRect r="37131"/>
-                    <a:stretch/>
-                  </pic:blipFill>
-                  <pic:spPr bwMode="auto">
-                    <a:xfrm>
-                      <a:off x="0" y="0"/>
-                      <a:ext cx="2272030" cy="1098550"/>
-                    </a:xfrm>
-                    <a:prstGeom prst="rect">
-                      <a:avLst/>
-                    </a:prstGeom>
-                    <a:ln>
-                      <a:noFill/>
-                    </a:ln>
-                    <a:extLst>
-                      <a:ext uri="{53640926-AAD7-44D8-BBD7-CCE9431645EC}">
-                        <a14:shadowObscured xmlns:a14="http://schemas.microsoft.com/office/drawing/2010/main"/>
-                      </a:ext>
-                    </a:extLst>
-                  </pic:spPr>
-                </pic:pic>
-              </a:graphicData>
-            </a:graphic>
-            <wp14:sizeRelH relativeFrom="margin">
-              <wp14:pctWidth>0</wp14:pctWidth>
-            </wp14:sizeRelH>
-            <wp14:sizeRelV relativeFrom="margin">
-              <wp14:pctHeight>0</wp14:pctHeight>
-            </wp14:sizeRelV>
-          </wp:anchor>
-        </w:drawing>
-      </w:r>
-      <w:r>
-        <w:rPr>
-          <w:b/>
-          <w:bCs/>
-          <w:sz w:val="40"/>
-          <w:szCs w:val="40"/>
-          <w:u w:val="single"/>
-        </w:rPr>
-        <w:t>Resources Folder</w:t>
-      </w:r>
-    </w:p>
-    <w:p>
-      <w:pPr>
-        <w:rPr>
-          <w:i/>
-          <w:iCs/>
-          <w:sz w:val="24"/>
-          <w:szCs w:val="24"/>
-        </w:rPr>
-      </w:pPr>
-      <w:r>
-        <w:rPr>
-          <w:i/>
-          <w:iCs/>
-          <w:sz w:val="24"/>
-          <w:szCs w:val="24"/>
-        </w:rPr>
-        <w:t>The Resources folder includes Excel files of Metadata, Timestamps, and Feature Descriptions.</w:t>
-      </w:r>
-    </w:p>
-    <w:p>
-      <w:pPr>
-        <w:pStyle w:val="ListParagraph"/>
-        <w:numPr>
-          <w:ilvl w:val="0"/>
-          <w:numId w:val="3"/>
-        </w:numPr>
-        <w:ind w:left="360" w:right="576"/>
-        <w:rPr>
-          <w:i/>
-          <w:iCs/>
-          <w:sz w:val="24"/>
-          <w:szCs w:val="24"/>
-          <w:u w:val="single"/>
-        </w:rPr>
-      </w:pPr>
-      <w:r>
-        <w:rPr>
-          <w:noProof/>
-          <w:sz w:val="24"/>
-          <w:szCs w:val="24"/>
-        </w:rPr>
-        <w:t>A metadata file is required to run SDM.</w:t>
-      </w:r>
-      <w:r>
-        <w:rPr>
-          <w:sz w:val="24"/>
-          <w:szCs w:val="24"/>
-        </w:rPr>
-        <w:t xml:space="preserve"> </w:t>
-      </w:r>
-    </w:p>
-    <w:p>
-      <w:pPr>
-        <w:pStyle w:val="ListParagraph"/>
-        <w:numPr>
-          <w:ilvl w:val="1"/>
-          <w:numId w:val="3"/>
-        </w:numPr>
-        <w:ind w:left="1080" w:right="576"/>
-        <w:rPr>
-          <w:i/>
-          <w:iCs/>
-          <w:sz w:val="24"/>
-          <w:szCs w:val="24"/>
-          <w:u w:val="single"/>
-        </w:rPr>
-      </w:pPr>
-      <w:r>
-        <w:rPr>
-          <w:noProof/>
-          <w:sz w:val="24"/>
-          <w:szCs w:val="24"/>
-        </w:rPr>
-        <w:drawing>
-          <wp:anchor distT="0" distB="0" distL="114300" distR="114300" simplePos="0" relativeHeight="251682816" behindDoc="0" locked="0" layoutInCell="1" allowOverlap="1" wp14:anchorId="4D34A9EB" wp14:editId="1A9F2362">
-            <wp:simplePos x="0" y="0"/>
-            <wp:positionH relativeFrom="column">
-              <wp:posOffset>3924935</wp:posOffset>
-            </wp:positionH>
-            <wp:positionV relativeFrom="paragraph">
-              <wp:posOffset>64135</wp:posOffset>
-            </wp:positionV>
-            <wp:extent cx="2616200" cy="1468755"/>
-            <wp:effectExtent l="19050" t="19050" r="12700" b="17145"/>
-            <wp:wrapSquare wrapText="bothSides"/>
-            <wp:docPr id="1518330054" name="Picture 1" descr="A screenshot of a spreadsheet&#10;&#10;Description automatically generated"/>
-            <wp:cNvGraphicFramePr>
-              <a:graphicFrameLocks xmlns:a="http://schemas.openxmlformats.org/drawingml/2006/main" noChangeAspect="1"/>
-            </wp:cNvGraphicFramePr>
-            <a:graphic xmlns:a="http://schemas.openxmlformats.org/drawingml/2006/main">
-              <a:graphicData uri="http://schemas.openxmlformats.org/drawingml/2006/picture">
-                <pic:pic xmlns:pic="http://schemas.openxmlformats.org/drawingml/2006/picture">
-                  <pic:nvPicPr>
-                    <pic:cNvPr id="1518330054" name="Picture 1" descr="A screenshot of a spreadsheet&#10;&#10;Description automatically generated"/>
-                    <pic:cNvPicPr/>
-                  </pic:nvPicPr>
-                  <pic:blipFill>
-                    <a:blip r:embed="rId19">
-                      <a:extLst>
-                        <a:ext uri="{28A0092B-C50C-407E-A947-70E740481C1C}">
-                          <a14:useLocalDpi xmlns:a14="http://schemas.microsoft.com/office/drawing/2010/main" val="0"/>
-                        </a:ext>
-                      </a:extLst>
-                    </a:blip>
-                    <a:stretch>
-                      <a:fillRect/>
-                    </a:stretch>
-                  </pic:blipFill>
-                  <pic:spPr>
-                    <a:xfrm>
-                      <a:off x="0" y="0"/>
-                      <a:ext cx="2616200" cy="1468755"/>
-                    </a:xfrm>
-                    <a:prstGeom prst="rect">
-                      <a:avLst/>
-                    </a:prstGeom>
-                    <a:ln w="9525">
+                    <a:ln w="12700">
                       <a:solidFill>
                         <a:schemeClr val="tx1"/>
                       </a:solidFill>
@@ -5179,596 +4363,6 @@
           </wp:anchor>
         </w:drawing>
       </w:r>
-      <w:r>
-        <w:rPr>
-          <w:sz w:val="24"/>
-          <w:szCs w:val="24"/>
-        </w:rPr>
-        <w:t xml:space="preserve">Column headers must include </w:t>
-      </w:r>
-      <w:proofErr w:type="spellStart"/>
-      <w:r>
-        <w:rPr>
-          <w:sz w:val="24"/>
-          <w:szCs w:val="24"/>
-        </w:rPr>
-        <w:t>SubID</w:t>
-      </w:r>
-      <w:proofErr w:type="spellEnd"/>
-      <w:r>
-        <w:rPr>
-          <w:sz w:val="24"/>
-          <w:szCs w:val="24"/>
-        </w:rPr>
-        <w:t xml:space="preserve">, Condition, Dataset ID, </w:t>
-      </w:r>
-      <w:proofErr w:type="spellStart"/>
-      <w:r>
-        <w:rPr>
-          <w:sz w:val="24"/>
-          <w:szCs w:val="24"/>
-        </w:rPr>
-        <w:t>Use_Data</w:t>
-      </w:r>
-      <w:proofErr w:type="spellEnd"/>
-      <w:r>
-        <w:rPr>
-          <w:sz w:val="24"/>
-          <w:szCs w:val="24"/>
-        </w:rPr>
-        <w:t xml:space="preserve">, and </w:t>
-      </w:r>
-      <w:proofErr w:type="spellStart"/>
-      <w:r>
-        <w:rPr>
-          <w:sz w:val="24"/>
-          <w:szCs w:val="24"/>
-        </w:rPr>
-        <w:t>TotalDrks</w:t>
-      </w:r>
-      <w:proofErr w:type="spellEnd"/>
-    </w:p>
-    <w:p>
-      <w:pPr>
-        <w:pStyle w:val="ListParagraph"/>
-        <w:numPr>
-          <w:ilvl w:val="1"/>
-          <w:numId w:val="3"/>
-        </w:numPr>
-        <w:ind w:left="1080" w:right="576"/>
-        <w:rPr>
-          <w:i/>
-          <w:iCs/>
-          <w:sz w:val="24"/>
-          <w:szCs w:val="24"/>
-          <w:u w:val="single"/>
-        </w:rPr>
-      </w:pPr>
-      <w:r>
-        <w:rPr>
-          <w:sz w:val="24"/>
-          <w:szCs w:val="24"/>
-          <w:u w:val="single"/>
-        </w:rPr>
-        <w:t xml:space="preserve">This file can be created manually in </w:t>
-      </w:r>
-      <w:proofErr w:type="gramStart"/>
-      <w:r>
-        <w:rPr>
-          <w:sz w:val="24"/>
-          <w:szCs w:val="24"/>
-          <w:u w:val="single"/>
-        </w:rPr>
-        <w:t>Excel</w:t>
-      </w:r>
-      <w:proofErr w:type="gramEnd"/>
-      <w:r>
-        <w:rPr>
-          <w:sz w:val="24"/>
-          <w:szCs w:val="24"/>
-          <w:u w:val="single"/>
-        </w:rPr>
-        <w:t xml:space="preserve"> or you can use the SDM “</w:t>
-      </w:r>
-      <w:r>
-        <w:rPr>
-          <w:b/>
-          <w:bCs/>
-          <w:sz w:val="24"/>
-          <w:szCs w:val="24"/>
-          <w:u w:val="single"/>
-        </w:rPr>
-        <w:t>Create Metadata</w:t>
-      </w:r>
-      <w:r>
-        <w:rPr>
-          <w:sz w:val="24"/>
-          <w:szCs w:val="24"/>
-          <w:u w:val="single"/>
-        </w:rPr>
-        <w:t xml:space="preserve">” tool (see page </w:t>
-      </w:r>
-      <w:r>
-        <w:rPr>
-          <w:sz w:val="24"/>
-          <w:szCs w:val="24"/>
-          <w:u w:val="single"/>
-        </w:rPr>
-        <w:t>7</w:t>
-      </w:r>
-      <w:r>
-        <w:rPr>
-          <w:sz w:val="24"/>
-          <w:szCs w:val="24"/>
-          <w:u w:val="single"/>
-        </w:rPr>
-        <w:t>)</w:t>
-      </w:r>
-    </w:p>
-    <w:p>
-      <w:pPr>
-        <w:pStyle w:val="ListParagraph"/>
-        <w:numPr>
-          <w:ilvl w:val="1"/>
-          <w:numId w:val="3"/>
-        </w:numPr>
-        <w:ind w:left="1080" w:right="576"/>
-        <w:rPr>
-          <w:i/>
-          <w:iCs/>
-          <w:sz w:val="24"/>
-          <w:szCs w:val="24"/>
-          <w:u w:val="single"/>
-        </w:rPr>
-      </w:pPr>
-      <w:r>
-        <w:rPr>
-          <w:sz w:val="24"/>
-          <w:szCs w:val="24"/>
-        </w:rPr>
-        <w:t xml:space="preserve">To exclude a dataset from analyses, label the row with “N” in the </w:t>
-      </w:r>
-      <w:proofErr w:type="spellStart"/>
-      <w:r>
-        <w:rPr>
-          <w:sz w:val="24"/>
-          <w:szCs w:val="24"/>
-        </w:rPr>
-        <w:t>Use_Data</w:t>
-      </w:r>
-      <w:proofErr w:type="spellEnd"/>
-      <w:r>
-        <w:rPr>
-          <w:sz w:val="24"/>
-          <w:szCs w:val="24"/>
-        </w:rPr>
-        <w:t xml:space="preserve"> column. </w:t>
-      </w:r>
-    </w:p>
-    <w:p>
-      <w:pPr>
-        <w:pStyle w:val="ListParagraph"/>
-        <w:numPr>
-          <w:ilvl w:val="1"/>
-          <w:numId w:val="3"/>
-        </w:numPr>
-        <w:ind w:left="1080" w:right="576"/>
-        <w:rPr>
-          <w:i/>
-          <w:iCs/>
-          <w:sz w:val="24"/>
-          <w:szCs w:val="24"/>
-          <w:u w:val="single"/>
-        </w:rPr>
-      </w:pPr>
-      <w:r>
-        <w:rPr>
-          <w:i/>
-          <w:iCs/>
-          <w:sz w:val="24"/>
-          <w:szCs w:val="24"/>
-        </w:rPr>
-        <w:lastRenderedPageBreak/>
-        <w:t>Optional</w:t>
-      </w:r>
-      <w:r>
-        <w:rPr>
-          <w:sz w:val="24"/>
-          <w:szCs w:val="24"/>
-        </w:rPr>
-        <w:t xml:space="preserve">: Fill in </w:t>
-      </w:r>
-      <w:proofErr w:type="spellStart"/>
-      <w:r>
-        <w:rPr>
-          <w:sz w:val="24"/>
-          <w:szCs w:val="24"/>
-        </w:rPr>
-        <w:t>TotalDrks</w:t>
-      </w:r>
-      <w:proofErr w:type="spellEnd"/>
-      <w:r>
-        <w:rPr>
-          <w:sz w:val="24"/>
-          <w:szCs w:val="24"/>
-        </w:rPr>
-        <w:t xml:space="preserve"> column to indicate the # of drinks consumed for that episode.</w:t>
-      </w:r>
-    </w:p>
-    <w:p>
-      <w:pPr>
-        <w:pStyle w:val="ListParagraph"/>
-        <w:numPr>
-          <w:ilvl w:val="0"/>
-          <w:numId w:val="3"/>
-        </w:numPr>
-        <w:ind w:left="360"/>
-        <w:rPr>
-          <w:i/>
-          <w:iCs/>
-          <w:sz w:val="24"/>
-          <w:szCs w:val="24"/>
-          <w:u w:val="single"/>
-        </w:rPr>
-      </w:pPr>
-      <w:r>
-        <w:rPr>
-          <w:i/>
-          <w:iCs/>
-          <w:sz w:val="24"/>
-          <w:szCs w:val="24"/>
-        </w:rPr>
-        <w:t>Optional</w:t>
-      </w:r>
-      <w:r>
-        <w:rPr>
-          <w:sz w:val="24"/>
-          <w:szCs w:val="24"/>
-        </w:rPr>
-        <w:t xml:space="preserve">: If you have timestamps to indicate the beginning of drinking episodes, fill in the Excel document titled “Timestamps Metadata” </w:t>
-      </w:r>
-    </w:p>
-    <w:p>
-      <w:pPr>
-        <w:pStyle w:val="ListParagraph"/>
-        <w:numPr>
-          <w:ilvl w:val="1"/>
-          <w:numId w:val="3"/>
-        </w:numPr>
-        <w:ind w:left="1080"/>
-        <w:rPr>
-          <w:i/>
-          <w:iCs/>
-          <w:sz w:val="24"/>
-          <w:szCs w:val="24"/>
-          <w:u w:val="single"/>
-        </w:rPr>
-      </w:pPr>
-      <w:r>
-        <w:rPr>
-          <w:noProof/>
-          <w:sz w:val="24"/>
-          <w:szCs w:val="24"/>
-        </w:rPr>
-        <w:drawing>
-          <wp:anchor distT="0" distB="0" distL="114300" distR="114300" simplePos="0" relativeHeight="251681792" behindDoc="0" locked="0" layoutInCell="1" allowOverlap="1" wp14:anchorId="37A41F75" wp14:editId="215024C3">
-            <wp:simplePos x="0" y="0"/>
-            <wp:positionH relativeFrom="margin">
-              <wp:posOffset>3819705</wp:posOffset>
-            </wp:positionH>
-            <wp:positionV relativeFrom="paragraph">
-              <wp:posOffset>26670</wp:posOffset>
-            </wp:positionV>
-            <wp:extent cx="1828800" cy="640715"/>
-            <wp:effectExtent l="19050" t="19050" r="19050" b="26035"/>
-            <wp:wrapSquare wrapText="bothSides"/>
-            <wp:docPr id="11" name="Picture 11" descr="Table&#10;&#10;Description automatically generated"/>
-            <wp:cNvGraphicFramePr>
-              <a:graphicFrameLocks xmlns:a="http://schemas.openxmlformats.org/drawingml/2006/main" noChangeAspect="1"/>
-            </wp:cNvGraphicFramePr>
-            <a:graphic xmlns:a="http://schemas.openxmlformats.org/drawingml/2006/main">
-              <a:graphicData uri="http://schemas.openxmlformats.org/drawingml/2006/picture">
-                <pic:pic xmlns:pic="http://schemas.openxmlformats.org/drawingml/2006/picture">
-                  <pic:nvPicPr>
-                    <pic:cNvPr id="11" name="Picture 11" descr="Table&#10;&#10;Description automatically generated"/>
-                    <pic:cNvPicPr/>
-                  </pic:nvPicPr>
-                  <pic:blipFill>
-                    <a:blip r:embed="rId20">
-                      <a:extLst>
-                        <a:ext uri="{28A0092B-C50C-407E-A947-70E740481C1C}">
-                          <a14:useLocalDpi xmlns:a14="http://schemas.microsoft.com/office/drawing/2010/main" val="0"/>
-                        </a:ext>
-                      </a:extLst>
-                    </a:blip>
-                    <a:stretch>
-                      <a:fillRect/>
-                    </a:stretch>
-                  </pic:blipFill>
-                  <pic:spPr>
-                    <a:xfrm>
-                      <a:off x="0" y="0"/>
-                      <a:ext cx="1828800" cy="640715"/>
-                    </a:xfrm>
-                    <a:prstGeom prst="rect">
-                      <a:avLst/>
-                    </a:prstGeom>
-                    <a:ln>
-                      <a:solidFill>
-                        <a:schemeClr val="tx1"/>
-                      </a:solidFill>
-                    </a:ln>
-                  </pic:spPr>
-                </pic:pic>
-              </a:graphicData>
-            </a:graphic>
-            <wp14:sizeRelH relativeFrom="margin">
-              <wp14:pctWidth>0</wp14:pctWidth>
-            </wp14:sizeRelH>
-            <wp14:sizeRelV relativeFrom="margin">
-              <wp14:pctHeight>0</wp14:pctHeight>
-            </wp14:sizeRelV>
-          </wp:anchor>
-        </w:drawing>
-      </w:r>
-      <w:r>
-        <w:rPr>
-          <w:sz w:val="24"/>
-          <w:szCs w:val="24"/>
-        </w:rPr>
-        <w:t>Format requirements for dates and times :</w:t>
-      </w:r>
-    </w:p>
-    <w:p>
-      <w:pPr>
-        <w:pStyle w:val="ListParagraph"/>
-        <w:numPr>
-          <w:ilvl w:val="2"/>
-          <w:numId w:val="3"/>
-        </w:numPr>
-        <w:ind w:left="1620"/>
-        <w:rPr>
-          <w:sz w:val="24"/>
-          <w:szCs w:val="24"/>
-        </w:rPr>
-      </w:pPr>
-      <w:r>
-        <w:rPr>
-          <w:sz w:val="24"/>
-          <w:szCs w:val="24"/>
-        </w:rPr>
-        <w:t>Date</w:t>
-      </w:r>
-      <w:r>
-        <w:rPr>
-          <w:sz w:val="24"/>
-          <w:szCs w:val="24"/>
-        </w:rPr>
-        <w:t xml:space="preserve">s: </w:t>
-      </w:r>
-      <w:r>
-        <w:rPr>
-          <w:sz w:val="24"/>
-          <w:szCs w:val="24"/>
-        </w:rPr>
-        <w:t>day/month/year (25/5/2023) or month/day/year (5/25/2023)</w:t>
-      </w:r>
-    </w:p>
-    <w:p>
-      <w:pPr>
-        <w:pStyle w:val="ListParagraph"/>
-        <w:numPr>
-          <w:ilvl w:val="2"/>
-          <w:numId w:val="3"/>
-        </w:numPr>
-        <w:ind w:left="1620"/>
-        <w:rPr>
-          <w:sz w:val="24"/>
-          <w:szCs w:val="24"/>
-        </w:rPr>
-      </w:pPr>
-      <w:r>
-        <w:rPr>
-          <w:sz w:val="24"/>
-          <w:szCs w:val="24"/>
-        </w:rPr>
-        <w:t>Use military time (HH:MM:SS)</w:t>
-      </w:r>
-    </w:p>
-    <w:p>
-      <w:pPr>
-        <w:pStyle w:val="ListParagraph"/>
-        <w:numPr>
-          <w:ilvl w:val="0"/>
-          <w:numId w:val="3"/>
-        </w:numPr>
-        <w:spacing w:before="120"/>
-        <w:ind w:left="360" w:right="187"/>
-        <w:rPr>
-          <w:i/>
-          <w:iCs/>
-          <w:sz w:val="24"/>
-          <w:szCs w:val="24"/>
-          <w:u w:val="single"/>
-        </w:rPr>
-      </w:pPr>
-      <w:r>
-        <w:rPr>
-          <w:sz w:val="24"/>
-          <w:szCs w:val="24"/>
-        </w:rPr>
-        <w:t xml:space="preserve">Do not edit the </w:t>
-      </w:r>
-      <w:proofErr w:type="spellStart"/>
-      <w:r>
-        <w:rPr>
-          <w:i/>
-          <w:iCs/>
-          <w:sz w:val="24"/>
-          <w:szCs w:val="24"/>
-        </w:rPr>
-        <w:t>MARS_original_testing</w:t>
-      </w:r>
-      <w:proofErr w:type="spellEnd"/>
-      <w:r>
-        <w:rPr>
-          <w:sz w:val="24"/>
-          <w:szCs w:val="24"/>
-        </w:rPr>
-        <w:t xml:space="preserve"> or </w:t>
-      </w:r>
-      <w:r>
-        <w:rPr>
-          <w:i/>
-          <w:iCs/>
-          <w:sz w:val="24"/>
-          <w:szCs w:val="24"/>
-        </w:rPr>
-        <w:t>Test</w:t>
-      </w:r>
-      <w:r>
-        <w:rPr>
-          <w:sz w:val="24"/>
-          <w:szCs w:val="24"/>
-        </w:rPr>
-        <w:t xml:space="preserve"> folders.</w:t>
-      </w:r>
-    </w:p>
-    <w:p>
-      <w:pPr>
-        <w:pStyle w:val="ListParagraph"/>
-        <w:numPr>
-          <w:ilvl w:val="1"/>
-          <w:numId w:val="3"/>
-        </w:numPr>
-        <w:ind w:left="1080" w:right="180"/>
-        <w:rPr>
-          <w:i/>
-          <w:iCs/>
-          <w:sz w:val="24"/>
-          <w:szCs w:val="24"/>
-          <w:u w:val="single"/>
-        </w:rPr>
-      </w:pPr>
-      <w:r>
-        <w:rPr>
-          <w:sz w:val="24"/>
-          <w:szCs w:val="24"/>
-        </w:rPr>
-        <w:t xml:space="preserve">These folders include metadata for running the software on the original MARS dataset and a test dataset. </w:t>
-      </w:r>
-    </w:p>
-    <w:p>
-      <w:pPr>
-        <w:pStyle w:val="ListParagraph"/>
-        <w:numPr>
-          <w:ilvl w:val="0"/>
-          <w:numId w:val="3"/>
-        </w:numPr>
-        <w:ind w:left="360" w:right="180"/>
-        <w:rPr>
-          <w:i/>
-          <w:iCs/>
-          <w:sz w:val="24"/>
-          <w:szCs w:val="24"/>
-          <w:u w:val="single"/>
-        </w:rPr>
-      </w:pPr>
-      <w:r>
-        <w:rPr>
-          <w:sz w:val="24"/>
-          <w:szCs w:val="24"/>
-        </w:rPr>
-        <w:t xml:space="preserve">Do not edit the </w:t>
-      </w:r>
-      <w:proofErr w:type="spellStart"/>
-      <w:r>
-        <w:rPr>
-          <w:sz w:val="24"/>
-          <w:szCs w:val="24"/>
-        </w:rPr>
-        <w:t>FeatureKey</w:t>
-      </w:r>
-      <w:proofErr w:type="spellEnd"/>
-      <w:r>
-        <w:rPr>
-          <w:sz w:val="24"/>
-          <w:szCs w:val="24"/>
-        </w:rPr>
-        <w:t xml:space="preserve"> spreadsheet.</w:t>
-      </w:r>
-    </w:p>
-    <w:p>
-      <w:pPr>
-        <w:pStyle w:val="ListParagraph"/>
-        <w:numPr>
-          <w:ilvl w:val="1"/>
-          <w:numId w:val="3"/>
-        </w:numPr>
-        <w:ind w:left="1080" w:right="180"/>
-        <w:rPr>
-          <w:i/>
-          <w:iCs/>
-          <w:sz w:val="24"/>
-          <w:szCs w:val="24"/>
-          <w:u w:val="single"/>
-        </w:rPr>
-      </w:pPr>
-      <w:r>
-        <w:rPr>
-          <w:sz w:val="24"/>
-          <w:szCs w:val="24"/>
-        </w:rPr>
-        <w:t xml:space="preserve">However, you can view it to review feature descriptions. </w:t>
-      </w:r>
-    </w:p>
-    <w:p>
-      <w:pPr>
-        <w:pStyle w:val="ListParagraph"/>
-        <w:numPr>
-          <w:ilvl w:val="1"/>
-          <w:numId w:val="3"/>
-        </w:numPr>
-        <w:ind w:left="1080" w:right="180"/>
-        <w:rPr>
-          <w:i/>
-          <w:iCs/>
-          <w:sz w:val="24"/>
-          <w:szCs w:val="24"/>
-          <w:u w:val="single"/>
-        </w:rPr>
-      </w:pPr>
-      <w:r>
-        <w:rPr>
-          <w:sz w:val="24"/>
-          <w:szCs w:val="24"/>
-        </w:rPr>
-        <w:t>This key will be included in cohort report documents.</w:t>
-      </w:r>
-    </w:p>
-    <w:p>
-      <w:pPr>
-        <w:tabs>
-          <w:tab w:val="left" w:pos="2430"/>
-        </w:tabs>
-        <w:ind w:right="-180"/>
-        <w:rPr>
-          <w:sz w:val="24"/>
-          <w:szCs w:val="24"/>
-        </w:rPr>
-      </w:pPr>
-    </w:p>
-    <w:p>
-      <w:pPr>
-        <w:tabs>
-          <w:tab w:val="left" w:pos="2430"/>
-        </w:tabs>
-        <w:ind w:right="-180"/>
-        <w:rPr>
-          <w:sz w:val="24"/>
-          <w:szCs w:val="24"/>
-        </w:rPr>
-      </w:pPr>
     </w:p>
     <w:p>
       <w:pPr>
@@ -5870,6 +4464,7 @@
           <w:szCs w:val="40"/>
           <w:u w:val="single"/>
         </w:rPr>
+        <w:lastRenderedPageBreak/>
         <w:t>Replicating Development Environment</w:t>
       </w:r>
     </w:p>
@@ -5924,7 +4519,7 @@
       <w:r>
         <w:t xml:space="preserve">, download from here </w:t>
       </w:r>
-      <w:hyperlink r:id="rId21" w:history="1">
+      <w:hyperlink r:id="rId16" w:history="1">
         <w:r>
           <w:rPr>
             <w:rStyle w:val="Hyperlink"/>
@@ -6069,7 +4664,7 @@
         </w:rPr>
         <w:t xml:space="preserve">Download Anaconda: </w:t>
       </w:r>
-      <w:hyperlink r:id="rId22" w:history="1">
+      <w:hyperlink r:id="rId17" w:history="1">
         <w:r>
           <w:rPr>
             <w:rStyle w:val="Hyperlink"/>
@@ -6098,7 +4693,6 @@
         <w:rPr>
           <w:noProof/>
         </w:rPr>
-        <w:lastRenderedPageBreak/>
         <mc:AlternateContent>
           <mc:Choice Requires="wpg">
             <w:drawing>
@@ -6135,7 +4729,7 @@
                           </pic:cNvPicPr>
                         </pic:nvPicPr>
                         <pic:blipFill rotWithShape="1">
-                          <a:blip r:embed="rId23" cstate="print">
+                          <a:blip r:embed="rId18" cstate="print">
                             <a:extLst>
                               <a:ext uri="{28A0092B-C50C-407E-A947-70E740481C1C}">
                                 <a14:useLocalDpi xmlns:a14="http://schemas.microsoft.com/office/drawing/2010/main" val="0"/>
@@ -6171,7 +4765,7 @@
                           </pic:cNvPicPr>
                         </pic:nvPicPr>
                         <pic:blipFill rotWithShape="1">
-                          <a:blip r:embed="rId24" cstate="print">
+                          <a:blip r:embed="rId19" cstate="print">
                             <a:extLst>
                               <a:ext uri="{28A0092B-C50C-407E-A947-70E740481C1C}">
                                 <a14:useLocalDpi xmlns:a14="http://schemas.microsoft.com/office/drawing/2010/main" val="0"/>
@@ -6327,10 +4921,6 @@
     <w:p>
       <w:pPr>
         <w:pStyle w:val="ListParagraph"/>
-        <w:numPr>
-          <w:ilvl w:val="1"/>
-          <w:numId w:val="4"/>
-        </w:numPr>
         <w:tabs>
           <w:tab w:val="left" w:pos="810"/>
         </w:tabs>
@@ -6441,17 +5031,13 @@
     <w:p>
       <w:pPr>
         <w:pStyle w:val="ListParagraph"/>
-        <w:numPr>
-          <w:ilvl w:val="1"/>
-          <w:numId w:val="4"/>
-        </w:numPr>
         <w:tabs>
           <w:tab w:val="left" w:pos="810"/>
           <w:tab w:val="left" w:pos="1080"/>
           <w:tab w:val="left" w:pos="1350"/>
           <w:tab w:val="left" w:pos="1440"/>
         </w:tabs>
-        <w:ind w:left="1170" w:hanging="450"/>
+        <w:ind w:left="1170"/>
         <w:rPr>
           <w:rStyle w:val="Hyperlink"/>
           <w:color w:val="auto"/>
@@ -6462,22 +5048,56 @@
       </w:pPr>
       <w:r>
         <w:rPr>
+          <w:sz w:val="28"/>
+          <w:szCs w:val="28"/>
+        </w:rPr>
+        <w:t xml:space="preserve">git clone </w:t>
+      </w:r>
+      <w:hyperlink r:id="rId36" w:history="1">
+        <w:r>
+          <w:rPr>
+            <w:rStyle w:val="Hyperlink"/>
+            <w:sz w:val="28"/>
+            <w:szCs w:val="28"/>
+          </w:rPr>
+          <w:t>https://github.com/ndidier3/skyn_data_manager.git</w:t>
+        </w:r>
+      </w:hyperlink>
+    </w:p>
+    <w:p>
+      <w:pPr>
+        <w:tabs>
+          <w:tab w:val="left" w:pos="810"/>
+          <w:tab w:val="left" w:pos="1080"/>
+          <w:tab w:val="left" w:pos="1350"/>
+          <w:tab w:val="left" w:pos="1440"/>
+        </w:tabs>
+        <w:rPr>
+          <w:rStyle w:val="Hyperlink"/>
+          <w:color w:val="auto"/>
+          <w:sz w:val="28"/>
+          <w:szCs w:val="28"/>
+          <w:u w:val="none"/>
+        </w:rPr>
+      </w:pPr>
+      <w:r>
+        <w:rPr>
           <w:noProof/>
           <w:sz w:val="28"/>
           <w:szCs w:val="28"/>
         </w:rPr>
         <w:drawing>
-          <wp:anchor distT="0" distB="0" distL="114300" distR="114300" simplePos="0" relativeHeight="251713536" behindDoc="0" locked="0" layoutInCell="1" allowOverlap="1" wp14:anchorId="3DD48D40" wp14:editId="1E3B944A">
+          <wp:anchor distT="0" distB="0" distL="114300" distR="114300" simplePos="0" relativeHeight="251713536" behindDoc="1" locked="0" layoutInCell="1" allowOverlap="1" wp14:anchorId="3DD48D40" wp14:editId="0FBE7382">
             <wp:simplePos x="0" y="0"/>
             <wp:positionH relativeFrom="column">
-              <wp:posOffset>527496</wp:posOffset>
+              <wp:posOffset>495300</wp:posOffset>
             </wp:positionH>
             <wp:positionV relativeFrom="paragraph">
-              <wp:posOffset>284389</wp:posOffset>
+              <wp:posOffset>19050</wp:posOffset>
             </wp:positionV>
             <wp:extent cx="4753610" cy="1285875"/>
             <wp:effectExtent l="0" t="0" r="8890" b="9525"/>
-            <wp:wrapSquare wrapText="bothSides"/>
+            <wp:wrapNone/>
             <wp:docPr id="1187556900" name="Picture 1" descr="A screenshot of a computer screen&#10;&#10;Description automatically generated"/>
             <wp:cNvGraphicFramePr>
               <a:graphicFrameLocks xmlns:a="http://schemas.openxmlformats.org/drawingml/2006/main" noChangeAspect="1"/>
@@ -6490,7 +5110,7 @@
                     <pic:cNvPicPr/>
                   </pic:nvPicPr>
                   <pic:blipFill>
-                    <a:blip r:embed="rId36">
+                    <a:blip r:embed="rId37">
                       <a:extLst>
                         <a:ext uri="{28A0092B-C50C-407E-A947-70E740481C1C}">
                           <a14:useLocalDpi xmlns:a14="http://schemas.microsoft.com/office/drawing/2010/main" val="0"/>
@@ -6516,40 +5136,6 @@
           </wp:anchor>
         </w:drawing>
       </w:r>
-      <w:r>
-        <w:rPr>
-          <w:sz w:val="28"/>
-          <w:szCs w:val="28"/>
-        </w:rPr>
-        <w:t xml:space="preserve">git clone </w:t>
-      </w:r>
-      <w:hyperlink r:id="rId37" w:history="1">
-        <w:r>
-          <w:rPr>
-            <w:rStyle w:val="Hyperlink"/>
-            <w:sz w:val="28"/>
-            <w:szCs w:val="28"/>
-          </w:rPr>
-          <w:t>https://github.com/ndidier3/skyn_data_manager.git</w:t>
-        </w:r>
-      </w:hyperlink>
-    </w:p>
-    <w:p>
-      <w:pPr>
-        <w:tabs>
-          <w:tab w:val="left" w:pos="810"/>
-          <w:tab w:val="left" w:pos="1080"/>
-          <w:tab w:val="left" w:pos="1350"/>
-          <w:tab w:val="left" w:pos="1440"/>
-        </w:tabs>
-        <w:rPr>
-          <w:rStyle w:val="Hyperlink"/>
-          <w:color w:val="auto"/>
-          <w:sz w:val="28"/>
-          <w:szCs w:val="28"/>
-          <w:u w:val="none"/>
-        </w:rPr>
-      </w:pPr>
     </w:p>
     <w:p>
       <w:pPr>
@@ -6880,6 +5466,7 @@
           <w:sz w:val="32"/>
           <w:szCs w:val="32"/>
         </w:rPr>
+        <w:lastRenderedPageBreak/>
         <w:t>Launch</w:t>
       </w:r>
       <w:r>
@@ -7051,7 +5638,6 @@
           <w:sz w:val="28"/>
           <w:szCs w:val="28"/>
         </w:rPr>
-        <w:lastRenderedPageBreak/>
         <w:drawing>
           <wp:anchor distT="0" distB="0" distL="114300" distR="114300" simplePos="0" relativeHeight="251715584" behindDoc="0" locked="0" layoutInCell="1" allowOverlap="1" wp14:anchorId="2E72164E" wp14:editId="69CE87F3">
             <wp:simplePos x="0" y="0"/>
@@ -8115,6 +6701,119 @@
     </w:lvl>
   </w:abstractNum>
   <w:abstractNum w:abstractNumId="2" w15:restartNumberingAfterBreak="0">
+    <w:nsid w:val="22277D15"/>
+    <w:multiLevelType w:val="hybridMultilevel"/>
+    <w:tmpl w:val="E6A86852"/>
+    <w:lvl w:ilvl="0" w:tplc="04090001">
+      <w:start w:val="1"/>
+      <w:numFmt w:val="bullet"/>
+      <w:lvlText w:val=""/>
+      <w:lvlJc w:val="left"/>
+      <w:pPr>
+        <w:ind w:left="780" w:hanging="360"/>
+      </w:pPr>
+      <w:rPr>
+        <w:rFonts w:ascii="Symbol" w:hAnsi="Symbol" w:hint="default"/>
+      </w:rPr>
+    </w:lvl>
+    <w:lvl w:ilvl="1" w:tplc="04090003" w:tentative="1">
+      <w:start w:val="1"/>
+      <w:numFmt w:val="bullet"/>
+      <w:lvlText w:val="o"/>
+      <w:lvlJc w:val="left"/>
+      <w:pPr>
+        <w:ind w:left="1500" w:hanging="360"/>
+      </w:pPr>
+      <w:rPr>
+        <w:rFonts w:ascii="Courier New" w:hAnsi="Courier New" w:cs="Courier New" w:hint="default"/>
+      </w:rPr>
+    </w:lvl>
+    <w:lvl w:ilvl="2" w:tplc="04090005" w:tentative="1">
+      <w:start w:val="1"/>
+      <w:numFmt w:val="bullet"/>
+      <w:lvlText w:val=""/>
+      <w:lvlJc w:val="left"/>
+      <w:pPr>
+        <w:ind w:left="2220" w:hanging="360"/>
+      </w:pPr>
+      <w:rPr>
+        <w:rFonts w:ascii="Wingdings" w:hAnsi="Wingdings" w:hint="default"/>
+      </w:rPr>
+    </w:lvl>
+    <w:lvl w:ilvl="3" w:tplc="04090001" w:tentative="1">
+      <w:start w:val="1"/>
+      <w:numFmt w:val="bullet"/>
+      <w:lvlText w:val=""/>
+      <w:lvlJc w:val="left"/>
+      <w:pPr>
+        <w:ind w:left="2940" w:hanging="360"/>
+      </w:pPr>
+      <w:rPr>
+        <w:rFonts w:ascii="Symbol" w:hAnsi="Symbol" w:hint="default"/>
+      </w:rPr>
+    </w:lvl>
+    <w:lvl w:ilvl="4" w:tplc="04090003" w:tentative="1">
+      <w:start w:val="1"/>
+      <w:numFmt w:val="bullet"/>
+      <w:lvlText w:val="o"/>
+      <w:lvlJc w:val="left"/>
+      <w:pPr>
+        <w:ind w:left="3660" w:hanging="360"/>
+      </w:pPr>
+      <w:rPr>
+        <w:rFonts w:ascii="Courier New" w:hAnsi="Courier New" w:cs="Courier New" w:hint="default"/>
+      </w:rPr>
+    </w:lvl>
+    <w:lvl w:ilvl="5" w:tplc="04090005" w:tentative="1">
+      <w:start w:val="1"/>
+      <w:numFmt w:val="bullet"/>
+      <w:lvlText w:val=""/>
+      <w:lvlJc w:val="left"/>
+      <w:pPr>
+        <w:ind w:left="4380" w:hanging="360"/>
+      </w:pPr>
+      <w:rPr>
+        <w:rFonts w:ascii="Wingdings" w:hAnsi="Wingdings" w:hint="default"/>
+      </w:rPr>
+    </w:lvl>
+    <w:lvl w:ilvl="6" w:tplc="04090001" w:tentative="1">
+      <w:start w:val="1"/>
+      <w:numFmt w:val="bullet"/>
+      <w:lvlText w:val=""/>
+      <w:lvlJc w:val="left"/>
+      <w:pPr>
+        <w:ind w:left="5100" w:hanging="360"/>
+      </w:pPr>
+      <w:rPr>
+        <w:rFonts w:ascii="Symbol" w:hAnsi="Symbol" w:hint="default"/>
+      </w:rPr>
+    </w:lvl>
+    <w:lvl w:ilvl="7" w:tplc="04090003" w:tentative="1">
+      <w:start w:val="1"/>
+      <w:numFmt w:val="bullet"/>
+      <w:lvlText w:val="o"/>
+      <w:lvlJc w:val="left"/>
+      <w:pPr>
+        <w:ind w:left="5820" w:hanging="360"/>
+      </w:pPr>
+      <w:rPr>
+        <w:rFonts w:ascii="Courier New" w:hAnsi="Courier New" w:cs="Courier New" w:hint="default"/>
+      </w:rPr>
+    </w:lvl>
+    <w:lvl w:ilvl="8" w:tplc="04090005" w:tentative="1">
+      <w:start w:val="1"/>
+      <w:numFmt w:val="bullet"/>
+      <w:lvlText w:val=""/>
+      <w:lvlJc w:val="left"/>
+      <w:pPr>
+        <w:ind w:left="6540" w:hanging="360"/>
+      </w:pPr>
+      <w:rPr>
+        <w:rFonts w:ascii="Wingdings" w:hAnsi="Wingdings" w:hint="default"/>
+      </w:rPr>
+    </w:lvl>
+  </w:abstractNum>
+  <w:abstractNum w:abstractNumId="3" w15:restartNumberingAfterBreak="0">
     <w:nsid w:val="2BCB56AD"/>
     <w:multiLevelType w:val="hybridMultilevel"/>
     <w:tmpl w:val="CCF8DD6A"/>
@@ -8227,7 +6926,7 @@
       </w:rPr>
     </w:lvl>
   </w:abstractNum>
-  <w:abstractNum w:abstractNumId="3" w15:restartNumberingAfterBreak="0">
+  <w:abstractNum w:abstractNumId="4" w15:restartNumberingAfterBreak="0">
     <w:nsid w:val="2DD50AEE"/>
     <w:multiLevelType w:val="hybridMultilevel"/>
     <w:tmpl w:val="8F32D7B4"/>
@@ -8320,7 +7019,7 @@
       </w:pPr>
     </w:lvl>
   </w:abstractNum>
-  <w:abstractNum w:abstractNumId="4" w15:restartNumberingAfterBreak="0">
+  <w:abstractNum w:abstractNumId="5" w15:restartNumberingAfterBreak="0">
     <w:nsid w:val="32AB0F47"/>
     <w:multiLevelType w:val="hybridMultilevel"/>
     <w:tmpl w:val="45BA7DBA"/>
@@ -8433,7 +7132,7 @@
       </w:rPr>
     </w:lvl>
   </w:abstractNum>
-  <w:abstractNum w:abstractNumId="5" w15:restartNumberingAfterBreak="0">
+  <w:abstractNum w:abstractNumId="6" w15:restartNumberingAfterBreak="0">
     <w:nsid w:val="36FA48C2"/>
     <w:multiLevelType w:val="hybridMultilevel"/>
     <w:tmpl w:val="18304CEE"/>
@@ -8546,7 +7245,7 @@
       </w:rPr>
     </w:lvl>
   </w:abstractNum>
-  <w:abstractNum w:abstractNumId="6" w15:restartNumberingAfterBreak="0">
+  <w:abstractNum w:abstractNumId="7" w15:restartNumberingAfterBreak="0">
     <w:nsid w:val="37FF012B"/>
     <w:multiLevelType w:val="hybridMultilevel"/>
     <w:tmpl w:val="EE8CFD04"/>
@@ -8660,7 +7359,7 @@
       </w:rPr>
     </w:lvl>
   </w:abstractNum>
-  <w:abstractNum w:abstractNumId="7" w15:restartNumberingAfterBreak="0">
+  <w:abstractNum w:abstractNumId="8" w15:restartNumberingAfterBreak="0">
     <w:nsid w:val="3A866DAF"/>
     <w:multiLevelType w:val="hybridMultilevel"/>
     <w:tmpl w:val="17EAC36C"/>
@@ -8750,7 +7449,7 @@
       </w:pPr>
     </w:lvl>
   </w:abstractNum>
-  <w:abstractNum w:abstractNumId="8" w15:restartNumberingAfterBreak="0">
+  <w:abstractNum w:abstractNumId="9" w15:restartNumberingAfterBreak="0">
     <w:nsid w:val="3BEB77C0"/>
     <w:multiLevelType w:val="hybridMultilevel"/>
     <w:tmpl w:val="8C5651EC"/>
@@ -8864,7 +7563,7 @@
       </w:rPr>
     </w:lvl>
   </w:abstractNum>
-  <w:abstractNum w:abstractNumId="9" w15:restartNumberingAfterBreak="0">
+  <w:abstractNum w:abstractNumId="10" w15:restartNumberingAfterBreak="0">
     <w:nsid w:val="3CB36D6D"/>
     <w:multiLevelType w:val="hybridMultilevel"/>
     <w:tmpl w:val="D6B8FDF4"/>
@@ -8957,7 +7656,7 @@
       </w:pPr>
     </w:lvl>
   </w:abstractNum>
-  <w:abstractNum w:abstractNumId="10" w15:restartNumberingAfterBreak="0">
+  <w:abstractNum w:abstractNumId="11" w15:restartNumberingAfterBreak="0">
     <w:nsid w:val="47013F11"/>
     <w:multiLevelType w:val="hybridMultilevel"/>
     <w:tmpl w:val="C1FEE23A"/>
@@ -9051,7 +7750,7 @@
       </w:pPr>
     </w:lvl>
   </w:abstractNum>
-  <w:abstractNum w:abstractNumId="11" w15:restartNumberingAfterBreak="0">
+  <w:abstractNum w:abstractNumId="12" w15:restartNumberingAfterBreak="0">
     <w:nsid w:val="4A137FDD"/>
     <w:multiLevelType w:val="hybridMultilevel"/>
     <w:tmpl w:val="C8FC12AA"/>
@@ -9165,7 +7864,7 @@
       </w:rPr>
     </w:lvl>
   </w:abstractNum>
-  <w:abstractNum w:abstractNumId="12" w15:restartNumberingAfterBreak="0">
+  <w:abstractNum w:abstractNumId="13" w15:restartNumberingAfterBreak="0">
     <w:nsid w:val="4CC44685"/>
     <w:multiLevelType w:val="hybridMultilevel"/>
     <w:tmpl w:val="4E48B5D8"/>
@@ -9254,7 +7953,7 @@
       </w:pPr>
     </w:lvl>
   </w:abstractNum>
-  <w:abstractNum w:abstractNumId="13" w15:restartNumberingAfterBreak="0">
+  <w:abstractNum w:abstractNumId="14" w15:restartNumberingAfterBreak="0">
     <w:nsid w:val="4DCB22ED"/>
     <w:multiLevelType w:val="hybridMultilevel"/>
     <w:tmpl w:val="D0CEF84E"/>
@@ -9368,7 +8067,7 @@
       </w:rPr>
     </w:lvl>
   </w:abstractNum>
-  <w:abstractNum w:abstractNumId="14" w15:restartNumberingAfterBreak="0">
+  <w:abstractNum w:abstractNumId="15" w15:restartNumberingAfterBreak="0">
     <w:nsid w:val="4E29311D"/>
     <w:multiLevelType w:val="hybridMultilevel"/>
     <w:tmpl w:val="B3122E62"/>
@@ -9481,7 +8180,7 @@
       </w:rPr>
     </w:lvl>
   </w:abstractNum>
-  <w:abstractNum w:abstractNumId="15" w15:restartNumberingAfterBreak="0">
+  <w:abstractNum w:abstractNumId="16" w15:restartNumberingAfterBreak="0">
     <w:nsid w:val="56C80A44"/>
     <w:multiLevelType w:val="hybridMultilevel"/>
     <w:tmpl w:val="FCEA6A3A"/>
@@ -9571,7 +8270,7 @@
       </w:pPr>
     </w:lvl>
   </w:abstractNum>
-  <w:abstractNum w:abstractNumId="16" w15:restartNumberingAfterBreak="0">
+  <w:abstractNum w:abstractNumId="17" w15:restartNumberingAfterBreak="0">
     <w:nsid w:val="57EE15ED"/>
     <w:multiLevelType w:val="hybridMultilevel"/>
     <w:tmpl w:val="A39ADBD8"/>
@@ -9684,7 +8383,7 @@
       </w:rPr>
     </w:lvl>
   </w:abstractNum>
-  <w:abstractNum w:abstractNumId="17" w15:restartNumberingAfterBreak="0">
+  <w:abstractNum w:abstractNumId="18" w15:restartNumberingAfterBreak="0">
     <w:nsid w:val="59C1093B"/>
     <w:multiLevelType w:val="hybridMultilevel"/>
     <w:tmpl w:val="7B1416CE"/>
@@ -9774,7 +8473,7 @@
       </w:pPr>
     </w:lvl>
   </w:abstractNum>
-  <w:abstractNum w:abstractNumId="18" w15:restartNumberingAfterBreak="0">
+  <w:abstractNum w:abstractNumId="19" w15:restartNumberingAfterBreak="0">
     <w:nsid w:val="5A4C589F"/>
     <w:multiLevelType w:val="hybridMultilevel"/>
     <w:tmpl w:val="ECAE6720"/>
@@ -9888,10 +8587,10 @@
       </w:rPr>
     </w:lvl>
   </w:abstractNum>
-  <w:abstractNum w:abstractNumId="19" w15:restartNumberingAfterBreak="0">
+  <w:abstractNum w:abstractNumId="20" w15:restartNumberingAfterBreak="0">
     <w:nsid w:val="6DC870CB"/>
     <w:multiLevelType w:val="hybridMultilevel"/>
-    <w:tmpl w:val="CCDCB340"/>
+    <w:tmpl w:val="207EF924"/>
     <w:lvl w:ilvl="0" w:tplc="04090001">
       <w:start w:val="1"/>
       <w:numFmt w:val="bullet"/>
@@ -10001,7 +8700,7 @@
       </w:rPr>
     </w:lvl>
   </w:abstractNum>
-  <w:abstractNum w:abstractNumId="20" w15:restartNumberingAfterBreak="0">
+  <w:abstractNum w:abstractNumId="21" w15:restartNumberingAfterBreak="0">
     <w:nsid w:val="765A241A"/>
     <w:multiLevelType w:val="hybridMultilevel"/>
     <w:tmpl w:val="6B9A60EA"/>
@@ -10114,7 +8813,7 @@
       </w:rPr>
     </w:lvl>
   </w:abstractNum>
-  <w:abstractNum w:abstractNumId="21" w15:restartNumberingAfterBreak="0">
+  <w:abstractNum w:abstractNumId="22" w15:restartNumberingAfterBreak="0">
     <w:nsid w:val="7EDE5528"/>
     <w:multiLevelType w:val="hybridMultilevel"/>
     <w:tmpl w:val="339894F6"/>
@@ -10227,7 +8926,7 @@
       </w:rPr>
     </w:lvl>
   </w:abstractNum>
-  <w:abstractNum w:abstractNumId="22" w15:restartNumberingAfterBreak="0">
+  <w:abstractNum w:abstractNumId="23" w15:restartNumberingAfterBreak="0">
     <w:nsid w:val="7F331342"/>
     <w:multiLevelType w:val="hybridMultilevel"/>
     <w:tmpl w:val="9EBC091A"/>
@@ -10324,70 +9023,73 @@
     <w:abstractNumId w:val="0"/>
   </w:num>
   <w:num w:numId="2" w16cid:durableId="816529336">
-    <w:abstractNumId w:val="6"/>
+    <w:abstractNumId w:val="7"/>
   </w:num>
   <w:num w:numId="3" w16cid:durableId="1656568117">
+    <w:abstractNumId w:val="20"/>
+  </w:num>
+  <w:num w:numId="4" w16cid:durableId="1917282373">
+    <w:abstractNumId w:val="23"/>
+  </w:num>
+  <w:num w:numId="5" w16cid:durableId="1694578236">
+    <w:abstractNumId w:val="15"/>
+  </w:num>
+  <w:num w:numId="6" w16cid:durableId="503664623">
+    <w:abstractNumId w:val="18"/>
+  </w:num>
+  <w:num w:numId="7" w16cid:durableId="420806947">
+    <w:abstractNumId w:val="16"/>
+  </w:num>
+  <w:num w:numId="8" w16cid:durableId="612976207">
     <w:abstractNumId w:val="19"/>
   </w:num>
-  <w:num w:numId="4" w16cid:durableId="1917282373">
-    <w:abstractNumId w:val="22"/>
+  <w:num w:numId="9" w16cid:durableId="1561406221">
+    <w:abstractNumId w:val="9"/>
   </w:num>
-  <w:num w:numId="5" w16cid:durableId="1694578236">
+  <w:num w:numId="10" w16cid:durableId="338580217">
+    <w:abstractNumId w:val="12"/>
+  </w:num>
+  <w:num w:numId="11" w16cid:durableId="449516834">
     <w:abstractNumId w:val="14"/>
   </w:num>
-  <w:num w:numId="6" w16cid:durableId="503664623">
-    <w:abstractNumId w:val="17"/>
+  <w:num w:numId="12" w16cid:durableId="1776053719">
+    <w:abstractNumId w:val="3"/>
   </w:num>
-  <w:num w:numId="7" w16cid:durableId="420806947">
-    <w:abstractNumId w:val="15"/>
-  </w:num>
-  <w:num w:numId="8" w16cid:durableId="612976207">
-    <w:abstractNumId w:val="18"/>
-  </w:num>
-  <w:num w:numId="9" w16cid:durableId="1561406221">
+  <w:num w:numId="13" w16cid:durableId="395052187">
     <w:abstractNumId w:val="8"/>
   </w:num>
-  <w:num w:numId="10" w16cid:durableId="338580217">
-    <w:abstractNumId w:val="11"/>
-  </w:num>
-  <w:num w:numId="11" w16cid:durableId="449516834">
+  <w:num w:numId="14" w16cid:durableId="1900088618">
     <w:abstractNumId w:val="13"/>
   </w:num>
-  <w:num w:numId="12" w16cid:durableId="1776053719">
-    <w:abstractNumId w:val="2"/>
+  <w:num w:numId="15" w16cid:durableId="871266313">
+    <w:abstractNumId w:val="5"/>
   </w:num>
-  <w:num w:numId="13" w16cid:durableId="395052187">
-    <w:abstractNumId w:val="7"/>
-  </w:num>
-  <w:num w:numId="14" w16cid:durableId="1900088618">
-    <w:abstractNumId w:val="12"/>
-  </w:num>
-  <w:num w:numId="15" w16cid:durableId="871266313">
+  <w:num w:numId="16" w16cid:durableId="2079279926">
     <w:abstractNumId w:val="4"/>
   </w:num>
-  <w:num w:numId="16" w16cid:durableId="2079279926">
-    <w:abstractNumId w:val="3"/>
-  </w:num>
   <w:num w:numId="17" w16cid:durableId="1034842539">
-    <w:abstractNumId w:val="9"/>
+    <w:abstractNumId w:val="10"/>
   </w:num>
   <w:num w:numId="18" w16cid:durableId="1870603289">
-    <w:abstractNumId w:val="21"/>
+    <w:abstractNumId w:val="22"/>
   </w:num>
   <w:num w:numId="19" w16cid:durableId="448861501">
     <w:abstractNumId w:val="1"/>
   </w:num>
   <w:num w:numId="20" w16cid:durableId="1823349283">
-    <w:abstractNumId w:val="16"/>
+    <w:abstractNumId w:val="17"/>
   </w:num>
   <w:num w:numId="21" w16cid:durableId="980842292">
-    <w:abstractNumId w:val="10"/>
+    <w:abstractNumId w:val="11"/>
   </w:num>
   <w:num w:numId="22" w16cid:durableId="280961554">
-    <w:abstractNumId w:val="5"/>
+    <w:abstractNumId w:val="6"/>
   </w:num>
   <w:num w:numId="23" w16cid:durableId="683282852">
-    <w:abstractNumId w:val="20"/>
+    <w:abstractNumId w:val="21"/>
+  </w:num>
+  <w:num w:numId="24" w16cid:durableId="1012221243">
+    <w:abstractNumId w:val="2"/>
   </w:num>
 </w:numbering>
 </file>

--- a/SDM Manual.docx
+++ b/SDM Manual.docx
@@ -611,7 +611,14 @@
           <w:sz w:val="32"/>
           <w:szCs w:val="32"/>
         </w:rPr>
-        <w:t>3-7</w:t>
+        <w:t>3-</w:t>
+      </w:r>
+      <w:r>
+        <w:rPr>
+          <w:sz w:val="32"/>
+          <w:szCs w:val="32"/>
+        </w:rPr>
+        <w:t>4</w:t>
       </w:r>
       <w:r>
         <w:rPr>
@@ -2792,16 +2799,6 @@
     <w:p>
       <w:pPr>
         <w:rPr>
-          <w:b/>
-          <w:bCs/>
-          <w:sz w:val="32"/>
-          <w:szCs w:val="32"/>
-        </w:rPr>
-      </w:pPr>
-    </w:p>
-    <w:p>
-      <w:pPr>
-        <w:rPr>
           <w:sz w:val="24"/>
           <w:szCs w:val="24"/>
         </w:rPr>
@@ -2812,6 +2809,7 @@
           <w:sz w:val="28"/>
           <w:szCs w:val="28"/>
         </w:rPr>
+        <w:lastRenderedPageBreak/>
         <w:drawing>
           <wp:anchor distT="0" distB="0" distL="114300" distR="114300" simplePos="0" relativeHeight="251709440" behindDoc="0" locked="0" layoutInCell="1" allowOverlap="1" wp14:anchorId="14D35D55" wp14:editId="6BD1CF0E">
             <wp:simplePos x="0" y="0"/>
@@ -3566,7 +3564,6 @@
           <w:sz w:val="28"/>
           <w:szCs w:val="28"/>
         </w:rPr>
-        <w:lastRenderedPageBreak/>
         <w:t>Note: The SDM window will freeze when the program is running. Training models</w:t>
       </w:r>
       <w:r>
@@ -3616,6 +3613,7 @@
           <w:szCs w:val="40"/>
           <w:u w:val="single"/>
         </w:rPr>
+        <w:lastRenderedPageBreak/>
         <w:t>Inputs</w:t>
       </w:r>
       <w:r>
@@ -4416,6 +4414,38 @@
         </w:tabs>
         <w:ind w:left="1800"/>
         <w:jc w:val="center"/>
+        <w:rPr>
+          <w:b/>
+          <w:bCs/>
+          <w:sz w:val="40"/>
+          <w:szCs w:val="40"/>
+        </w:rPr>
+      </w:pPr>
+    </w:p>
+    <w:p>
+      <w:pPr>
+        <w:tabs>
+          <w:tab w:val="left" w:pos="810"/>
+          <w:tab w:val="left" w:pos="1080"/>
+          <w:tab w:val="left" w:pos="1350"/>
+          <w:tab w:val="left" w:pos="1440"/>
+        </w:tabs>
+        <w:rPr>
+          <w:b/>
+          <w:bCs/>
+          <w:sz w:val="40"/>
+          <w:szCs w:val="40"/>
+        </w:rPr>
+      </w:pPr>
+    </w:p>
+    <w:p>
+      <w:pPr>
+        <w:tabs>
+          <w:tab w:val="left" w:pos="810"/>
+          <w:tab w:val="left" w:pos="1080"/>
+          <w:tab w:val="left" w:pos="1350"/>
+          <w:tab w:val="left" w:pos="1440"/>
+        </w:tabs>
         <w:rPr>
           <w:b/>
           <w:bCs/>
@@ -6279,7 +6309,43 @@
           <w:sz w:val="28"/>
           <w:szCs w:val="28"/>
         </w:rPr>
-        <w:t>python App/run_sdm.py</w:t>
+        <w:t>python Ap</w:t>
+      </w:r>
+      <w:r>
+        <w:rPr>
+          <w:i/>
+          <w:iCs/>
+          <w:sz w:val="28"/>
+          <w:szCs w:val="28"/>
+        </w:rPr>
+        <w:t>p</w:t>
+      </w:r>
+      <w:r>
+        <w:rPr>
+          <w:i/>
+          <w:iCs/>
+          <w:sz w:val="28"/>
+          <w:szCs w:val="28"/>
+        </w:rPr>
+        <w:t>/sdm</w:t>
+      </w:r>
+      <w:r>
+        <w:rPr>
+          <w:i/>
+          <w:iCs/>
+          <w:sz w:val="28"/>
+          <w:szCs w:val="28"/>
+        </w:rPr>
+        <w:t>_user_interface</w:t>
+      </w:r>
+      <w:r>
+        <w:rPr>
+          <w:i/>
+          <w:iCs/>
+          <w:sz w:val="28"/>
+          <w:szCs w:val="28"/>
+        </w:rPr>
+        <w:t>.py</w:t>
       </w:r>
     </w:p>
     <w:p>

--- a/SDM Manual.docx
+++ b/SDM Manual.docx
@@ -696,7 +696,7 @@
           <w:sz w:val="32"/>
           <w:szCs w:val="32"/>
         </w:rPr>
-        <w:t>8</w:t>
+        <w:t>5</w:t>
       </w:r>
       <w:r>
         <w:rPr>
@@ -745,135 +745,29 @@
           <w:sz w:val="32"/>
           <w:szCs w:val="32"/>
         </w:rPr>
-        <w:t>Data</w:t>
-      </w:r>
-      <w:r>
+        <w:t>Inputs (Metadata and Skyn files)</w:t>
+      </w:r>
+    </w:p>
+    <w:p>
+      <w:pPr>
         <w:rPr>
           <w:sz w:val="32"/>
           <w:szCs w:val="32"/>
         </w:rPr>
-        <w:t xml:space="preserve"> </w:t>
-      </w:r>
+      </w:pPr>
       <w:r>
         <w:rPr>
           <w:sz w:val="32"/>
           <w:szCs w:val="32"/>
         </w:rPr>
-        <w:t>Requirements</w:t>
-      </w:r>
-    </w:p>
-    <w:p>
-      <w:pPr>
+        <w:t xml:space="preserve">Page </w:t>
+      </w:r>
+      <w:r>
         <w:rPr>
           <w:sz w:val="32"/>
           <w:szCs w:val="32"/>
         </w:rPr>
-      </w:pPr>
-      <w:r>
-        <w:rPr>
-          <w:sz w:val="32"/>
-          <w:szCs w:val="32"/>
-        </w:rPr>
-        <w:t xml:space="preserve">Page </w:t>
-      </w:r>
-      <w:r>
-        <w:rPr>
-          <w:sz w:val="32"/>
-          <w:szCs w:val="32"/>
-        </w:rPr>
-        <w:t>9</w:t>
-      </w:r>
-      <w:r>
-        <w:rPr>
-          <w:sz w:val="32"/>
-          <w:szCs w:val="32"/>
-        </w:rPr>
-        <w:t>…</w:t>
-      </w:r>
-      <w:r>
-        <w:rPr>
-          <w:sz w:val="32"/>
-          <w:szCs w:val="32"/>
-        </w:rPr>
-        <w:tab/>
-      </w:r>
-      <w:r>
-        <w:rPr>
-          <w:sz w:val="32"/>
-          <w:szCs w:val="32"/>
-        </w:rPr>
-        <w:tab/>
-      </w:r>
-      <w:r>
-        <w:rPr>
-          <w:sz w:val="32"/>
-          <w:szCs w:val="32"/>
-        </w:rPr>
-        <w:tab/>
-      </w:r>
-      <w:r>
-        <w:rPr>
-          <w:sz w:val="32"/>
-          <w:szCs w:val="32"/>
-        </w:rPr>
-        <w:tab/>
-      </w:r>
-      <w:r>
-        <w:rPr>
-          <w:sz w:val="32"/>
-          <w:szCs w:val="32"/>
-        </w:rPr>
-        <w:tab/>
-      </w:r>
-      <w:r>
-        <w:rPr>
-          <w:sz w:val="32"/>
-          <w:szCs w:val="32"/>
-        </w:rPr>
-        <w:t>Meta</w:t>
-      </w:r>
-      <w:r>
-        <w:rPr>
-          <w:sz w:val="32"/>
-          <w:szCs w:val="32"/>
-        </w:rPr>
-        <w:t>data</w:t>
-      </w:r>
-      <w:r>
-        <w:rPr>
-          <w:sz w:val="32"/>
-          <w:szCs w:val="32"/>
-        </w:rPr>
-        <w:t xml:space="preserve"> </w:t>
-      </w:r>
-      <w:r>
-        <w:rPr>
-          <w:sz w:val="32"/>
-          <w:szCs w:val="32"/>
-        </w:rPr>
-        <w:t>Requirements</w:t>
-      </w:r>
-    </w:p>
-    <w:p>
-      <w:pPr>
-        <w:rPr>
-          <w:sz w:val="32"/>
-          <w:szCs w:val="32"/>
-        </w:rPr>
-      </w:pPr>
-      <w:r>
-        <w:rPr>
-          <w:sz w:val="32"/>
-          <w:szCs w:val="32"/>
-        </w:rPr>
-        <w:t xml:space="preserve">Page </w:t>
-      </w:r>
-      <w:r>
-        <w:rPr>
-          <w:sz w:val="32"/>
-          <w:szCs w:val="32"/>
-        </w:rPr>
-        <w:t>10</w:t>
+        <w:t>6</w:t>
       </w:r>
       <w:r>
         <w:rPr>
@@ -984,6 +878,7 @@
           <w:szCs w:val="40"/>
           <w:u w:val="single"/>
         </w:rPr>
+        <w:lastRenderedPageBreak/>
         <w:t>SDM</w:t>
       </w:r>
       <w:r>
@@ -2070,6 +1965,17 @@
         </w:rPr>
         <w:t>Several graphs summarizing the models</w:t>
       </w:r>
+    </w:p>
+    <w:p>
+      <w:pPr>
+        <w:rPr>
+          <w:b/>
+          <w:bCs/>
+          <w:sz w:val="36"/>
+          <w:szCs w:val="36"/>
+          <w:u w:val="single"/>
+        </w:rPr>
+      </w:pPr>
     </w:p>
     <w:p>
       <w:pPr>
@@ -3614,7 +3520,55 @@
           <w:u w:val="single"/>
         </w:rPr>
         <w:lastRenderedPageBreak/>
-        <w:t>Inputs</w:t>
+        <w:drawing>
+          <wp:anchor distT="0" distB="0" distL="114300" distR="114300" simplePos="0" relativeHeight="251718656" behindDoc="0" locked="0" layoutInCell="1" allowOverlap="1" wp14:anchorId="4AD33F7B" wp14:editId="58F5B379">
+            <wp:simplePos x="0" y="0"/>
+            <wp:positionH relativeFrom="column">
+              <wp:posOffset>4143375</wp:posOffset>
+            </wp:positionH>
+            <wp:positionV relativeFrom="paragraph">
+              <wp:posOffset>9525</wp:posOffset>
+            </wp:positionV>
+            <wp:extent cx="1552575" cy="883285"/>
+            <wp:effectExtent l="0" t="0" r="9525" b="0"/>
+            <wp:wrapSquare wrapText="bothSides"/>
+            <wp:docPr id="1048386033" name="Picture 1" descr="A screenshot of a computer&#10;&#10;Description automatically generated"/>
+            <wp:cNvGraphicFramePr>
+              <a:graphicFrameLocks xmlns:a="http://schemas.openxmlformats.org/drawingml/2006/main" noChangeAspect="1"/>
+            </wp:cNvGraphicFramePr>
+            <a:graphic xmlns:a="http://schemas.openxmlformats.org/drawingml/2006/main">
+              <a:graphicData uri="http://schemas.openxmlformats.org/drawingml/2006/picture">
+                <pic:pic xmlns:pic="http://schemas.openxmlformats.org/drawingml/2006/picture">
+                  <pic:nvPicPr>
+                    <pic:cNvPr id="1048386033" name="Picture 1" descr="A screenshot of a computer&#10;&#10;Description automatically generated"/>
+                    <pic:cNvPicPr/>
+                  </pic:nvPicPr>
+                  <pic:blipFill>
+                    <a:blip r:embed="rId15">
+                      <a:extLst>
+                        <a:ext uri="{28A0092B-C50C-407E-A947-70E740481C1C}">
+                          <a14:useLocalDpi xmlns:a14="http://schemas.microsoft.com/office/drawing/2010/main" val="0"/>
+                        </a:ext>
+                      </a:extLst>
+                    </a:blip>
+                    <a:stretch>
+                      <a:fillRect/>
+                    </a:stretch>
+                  </pic:blipFill>
+                  <pic:spPr>
+                    <a:xfrm>
+                      <a:off x="0" y="0"/>
+                      <a:ext cx="1552575" cy="883285"/>
+                    </a:xfrm>
+                    <a:prstGeom prst="rect">
+                      <a:avLst/>
+                    </a:prstGeom>
+                  </pic:spPr>
+                </pic:pic>
+              </a:graphicData>
+            </a:graphic>
+          </wp:anchor>
+        </w:drawing>
       </w:r>
       <w:r>
         <w:rPr>
@@ -3624,17 +3578,7 @@
           <w:szCs w:val="40"/>
           <w:u w:val="single"/>
         </w:rPr>
-        <w:t xml:space="preserve"> </w:t>
-      </w:r>
-      <w:r>
-        <w:rPr>
-          <w:b/>
-          <w:bCs/>
-          <w:sz w:val="40"/>
-          <w:szCs w:val="40"/>
-          <w:u w:val="single"/>
-        </w:rPr>
-        <w:t>Folder</w:t>
+        <w:t>Inputs</w:t>
       </w:r>
     </w:p>
     <w:p>
@@ -4324,7 +4268,7 @@
                     <pic:cNvPicPr/>
                   </pic:nvPicPr>
                   <pic:blipFill>
-                    <a:blip r:embed="rId15">
+                    <a:blip r:embed="rId16">
                       <a:extLst>
                         <a:ext uri="{28A0092B-C50C-407E-A947-70E740481C1C}">
                           <a14:useLocalDpi xmlns:a14="http://schemas.microsoft.com/office/drawing/2010/main" val="0"/>
@@ -4549,7 +4493,7 @@
       <w:r>
         <w:t xml:space="preserve">, download from here </w:t>
       </w:r>
-      <w:hyperlink r:id="rId16" w:history="1">
+      <w:hyperlink r:id="rId17" w:history="1">
         <w:r>
           <w:rPr>
             <w:rStyle w:val="Hyperlink"/>
@@ -4694,7 +4638,7 @@
         </w:rPr>
         <w:t xml:space="preserve">Download Anaconda: </w:t>
       </w:r>
-      <w:hyperlink r:id="rId17" w:history="1">
+      <w:hyperlink r:id="rId18" w:history="1">
         <w:r>
           <w:rPr>
             <w:rStyle w:val="Hyperlink"/>
@@ -4759,7 +4703,7 @@
                           </pic:cNvPicPr>
                         </pic:nvPicPr>
                         <pic:blipFill rotWithShape="1">
-                          <a:blip r:embed="rId18" cstate="print">
+                          <a:blip r:embed="rId19" cstate="print">
                             <a:extLst>
                               <a:ext uri="{28A0092B-C50C-407E-A947-70E740481C1C}">
                                 <a14:useLocalDpi xmlns:a14="http://schemas.microsoft.com/office/drawing/2010/main" val="0"/>
@@ -4795,7 +4739,7 @@
                           </pic:cNvPicPr>
                         </pic:nvPicPr>
                         <pic:blipFill rotWithShape="1">
-                          <a:blip r:embed="rId19" cstate="print">
+                          <a:blip r:embed="rId20" cstate="print">
                             <a:extLst>
                               <a:ext uri="{28A0092B-C50C-407E-A947-70E740481C1C}">
                                 <a14:useLocalDpi xmlns:a14="http://schemas.microsoft.com/office/drawing/2010/main" val="0"/>

--- a/SDM Manual.docx
+++ b/SDM Manual.docx
@@ -194,7 +194,14 @@
           <w:sz w:val="28"/>
           <w:szCs w:val="28"/>
         </w:rPr>
-        <w:t>.0</w:t>
+        <w:t>.</w:t>
+      </w:r>
+      <w:r>
+        <w:rPr>
+          <w:sz w:val="28"/>
+          <w:szCs w:val="28"/>
+        </w:rPr>
+        <w:t>1</w:t>
       </w:r>
     </w:p>
     <w:p>
@@ -1316,23 +1323,7 @@
           <w:sz w:val="24"/>
           <w:szCs w:val="24"/>
         </w:rPr>
-        <w:t xml:space="preserve">A random forest model and logistic regression model can be used to make predictions of </w:t>
-      </w:r>
-      <w:proofErr w:type="gramStart"/>
-      <w:r>
-        <w:rPr>
-          <w:sz w:val="24"/>
-          <w:szCs w:val="24"/>
-        </w:rPr>
-        <w:t>whether or not</w:t>
-      </w:r>
-      <w:proofErr w:type="gramEnd"/>
-      <w:r>
-        <w:rPr>
-          <w:sz w:val="24"/>
-          <w:szCs w:val="24"/>
-        </w:rPr>
-        <w:t xml:space="preserve"> a single Skyn </w:t>
+        <w:t xml:space="preserve">A random forest model and logistic regression model can be used to make predictions of whether or not a single Skyn </w:t>
       </w:r>
       <w:r>
         <w:rPr>
@@ -1365,21 +1356,12 @@
           <w:u w:val="single"/>
         </w:rPr>
       </w:pPr>
-      <w:proofErr w:type="gramStart"/>
-      <w:r>
-        <w:rPr>
-          <w:sz w:val="24"/>
-          <w:szCs w:val="24"/>
-        </w:rPr>
-        <w:t>Model</w:t>
-      </w:r>
-      <w:proofErr w:type="gramEnd"/>
-      <w:r>
-        <w:rPr>
-          <w:sz w:val="24"/>
-          <w:szCs w:val="24"/>
-        </w:rPr>
-        <w:t xml:space="preserve"> was trained</w:t>
+      <w:r>
+        <w:rPr>
+          <w:sz w:val="24"/>
+          <w:szCs w:val="24"/>
+        </w:rPr>
+        <w:t>Model was trained</w:t>
       </w:r>
       <w:r>
         <w:rPr>
@@ -1758,23 +1740,7 @@
           <w:sz w:val="24"/>
           <w:szCs w:val="24"/>
         </w:rPr>
-        <w:t xml:space="preserve"> will </w:t>
-      </w:r>
-      <w:proofErr w:type="gramStart"/>
-      <w:r>
-        <w:rPr>
-          <w:sz w:val="24"/>
-          <w:szCs w:val="24"/>
-        </w:rPr>
-        <w:t>saved</w:t>
-      </w:r>
-      <w:proofErr w:type="gramEnd"/>
-      <w:r>
-        <w:rPr>
-          <w:sz w:val="24"/>
-          <w:szCs w:val="24"/>
-        </w:rPr>
-        <w:t xml:space="preserve"> as an Excel file that includes 3 tabs:</w:t>
+        <w:t xml:space="preserve"> will saved as an Excel file that includes 3 tabs:</w:t>
       </w:r>
     </w:p>
     <w:p>
@@ -2017,16 +1983,8 @@
           <w:rPr>
             <w:rStyle w:val="Hyperlink"/>
           </w:rPr>
-          <w:t>GitHub - ndidier3/</w:t>
+          <w:t>GitHub - ndidier3/skyn_data_manager</w:t>
         </w:r>
-        <w:proofErr w:type="spellStart"/>
-        <w:r>
-          <w:rPr>
-            <w:rStyle w:val="Hyperlink"/>
-          </w:rPr>
-          <w:t>skyn_data_manager</w:t>
-        </w:r>
-        <w:proofErr w:type="spellEnd"/>
       </w:hyperlink>
     </w:p>
     <w:p>
@@ -2050,15 +2008,7 @@
         <w:ind w:left="720" w:firstLine="720"/>
       </w:pPr>
       <w:r>
-        <w:t xml:space="preserve">Move </w:t>
-      </w:r>
-      <w:proofErr w:type="spellStart"/>
-      <w:r>
-        <w:t>skyn_data_manager</w:t>
-      </w:r>
-      <w:proofErr w:type="spellEnd"/>
-      <w:r>
-        <w:t xml:space="preserve"> folder to a safe location.</w:t>
+        <w:t>Move skyn_data_manager folder to a safe location.</w:t>
       </w:r>
     </w:p>
     <w:p>
@@ -2119,23 +2069,7 @@
           <w:sz w:val="28"/>
           <w:szCs w:val="28"/>
         </w:rPr>
-        <w:t xml:space="preserve"> Double click the SDM file within the </w:t>
-      </w:r>
-      <w:proofErr w:type="spellStart"/>
-      <w:r>
-        <w:rPr>
-          <w:sz w:val="28"/>
-          <w:szCs w:val="28"/>
-        </w:rPr>
-        <w:t>skyn_data_manager</w:t>
-      </w:r>
-      <w:proofErr w:type="spellEnd"/>
-      <w:r>
-        <w:rPr>
-          <w:sz w:val="28"/>
-          <w:szCs w:val="28"/>
-        </w:rPr>
-        <w:t xml:space="preserve"> folder. The user interface may take 20-30 seconds to appear. </w:t>
+        <w:t xml:space="preserve"> Double click the SDM file within the skyn_data_manager folder. The user interface may take 20-30 seconds to appear. </w:t>
       </w:r>
     </w:p>
     <w:p>
@@ -2240,23 +2174,7 @@
           <w:sz w:val="24"/>
           <w:szCs w:val="24"/>
         </w:rPr>
-        <w:t xml:space="preserve"> </w:t>
-      </w:r>
-      <w:proofErr w:type="gramStart"/>
-      <w:r>
-        <w:rPr>
-          <w:sz w:val="24"/>
-          <w:szCs w:val="24"/>
-        </w:rPr>
-        <w:t>includes</w:t>
-      </w:r>
-      <w:proofErr w:type="gramEnd"/>
-      <w:r>
-        <w:rPr>
-          <w:sz w:val="24"/>
-          <w:szCs w:val="24"/>
-        </w:rPr>
-        <w:t xml:space="preserve"> information about citing, documentation, and variable descriptions. </w:t>
+        <w:t xml:space="preserve"> includes information about citing, documentation, and variable descriptions. </w:t>
       </w:r>
     </w:p>
     <w:p>
@@ -2331,23 +2249,7 @@
           <w:sz w:val="24"/>
           <w:szCs w:val="24"/>
         </w:rPr>
-        <w:t xml:space="preserve"> to make sure the software is </w:t>
-      </w:r>
-      <w:proofErr w:type="gramStart"/>
-      <w:r>
-        <w:rPr>
-          <w:sz w:val="24"/>
-          <w:szCs w:val="24"/>
-        </w:rPr>
-        <w:t>setup</w:t>
-      </w:r>
-      <w:proofErr w:type="gramEnd"/>
-      <w:r>
-        <w:rPr>
-          <w:sz w:val="24"/>
-          <w:szCs w:val="24"/>
-        </w:rPr>
-        <w:t xml:space="preserve"> and can be used on your computer, select the last option. </w:t>
+        <w:t xml:space="preserve"> to make sure the software is setup and can be used on your computer, select the last option. </w:t>
       </w:r>
     </w:p>
     <w:p>
@@ -2430,23 +2332,7 @@
           <w:sz w:val="24"/>
           <w:szCs w:val="24"/>
         </w:rPr>
-        <w:t xml:space="preserve">If you split a file using the File Splitting Tool, select the </w:t>
-      </w:r>
-      <w:proofErr w:type="spellStart"/>
-      <w:r>
-        <w:rPr>
-          <w:sz w:val="24"/>
-          <w:szCs w:val="24"/>
-        </w:rPr>
-        <w:t>Split_Files</w:t>
-      </w:r>
-      <w:proofErr w:type="spellEnd"/>
-      <w:r>
-        <w:rPr>
-          <w:sz w:val="24"/>
-          <w:szCs w:val="24"/>
-        </w:rPr>
-        <w:t xml:space="preserve"> folder where all the separated data sets exist.</w:t>
+        <w:t>If you split a file using the File Splitting Tool, select the Split_Files folder where all the separated data sets exist.</w:t>
       </w:r>
     </w:p>
     <w:p>
@@ -2510,7 +2396,6 @@
         </w:rPr>
         <w:t xml:space="preserve"> is for loading a .</w:t>
       </w:r>
-      <w:proofErr w:type="spellStart"/>
       <w:r>
         <w:rPr>
           <w:sz w:val="24"/>
@@ -2518,7 +2403,6 @@
         </w:rPr>
         <w:t>sdm</w:t>
       </w:r>
-      <w:proofErr w:type="spellEnd"/>
       <w:r>
         <w:rPr>
           <w:sz w:val="24"/>
@@ -3515,6 +3399,7 @@
         <w:rPr>
           <w:b/>
           <w:bCs/>
+          <w:noProof/>
           <w:sz w:val="40"/>
           <w:szCs w:val="40"/>
           <w:u w:val="single"/>
@@ -3666,39 +3551,7 @@
           <w:sz w:val="24"/>
           <w:szCs w:val="24"/>
         </w:rPr>
-        <w:t xml:space="preserve">The </w:t>
-      </w:r>
-      <w:proofErr w:type="spellStart"/>
-      <w:r>
-        <w:rPr>
-          <w:sz w:val="24"/>
-          <w:szCs w:val="24"/>
-        </w:rPr>
-        <w:t>Skyn_Data</w:t>
-      </w:r>
-      <w:proofErr w:type="spellEnd"/>
-      <w:r>
-        <w:rPr>
-          <w:sz w:val="24"/>
-          <w:szCs w:val="24"/>
-        </w:rPr>
-        <w:t xml:space="preserve"> subfolder is designated to house folders of raw Skyn data. Each folder stored within </w:t>
-      </w:r>
-      <w:proofErr w:type="spellStart"/>
-      <w:r>
-        <w:rPr>
-          <w:sz w:val="24"/>
-          <w:szCs w:val="24"/>
-        </w:rPr>
-        <w:t>Skyn_Data</w:t>
-      </w:r>
-      <w:proofErr w:type="spellEnd"/>
-      <w:r>
-        <w:rPr>
-          <w:sz w:val="24"/>
-          <w:szCs w:val="24"/>
-        </w:rPr>
-        <w:t xml:space="preserve"> should contain only .csv or .xlsx files.</w:t>
+        <w:t>The Skyn_Data subfolder is designated to house folders of raw Skyn data. Each folder stored within Skyn_Data should contain only .csv or .xlsx files.</w:t>
       </w:r>
     </w:p>
     <w:p>
@@ -3785,31 +3638,7 @@
           <w:sz w:val="24"/>
           <w:szCs w:val="24"/>
         </w:rPr>
-        <w:t xml:space="preserve">Column headers must include </w:t>
-      </w:r>
-      <w:proofErr w:type="spellStart"/>
-      <w:r>
-        <w:rPr>
-          <w:sz w:val="24"/>
-          <w:szCs w:val="24"/>
-        </w:rPr>
-        <w:t>SubID</w:t>
-      </w:r>
-      <w:proofErr w:type="spellEnd"/>
-      <w:r>
-        <w:rPr>
-          <w:sz w:val="24"/>
-          <w:szCs w:val="24"/>
-        </w:rPr>
-        <w:t xml:space="preserve">, Condition, </w:t>
-      </w:r>
-      <w:proofErr w:type="spellStart"/>
-      <w:r>
-        <w:rPr>
-          <w:sz w:val="24"/>
-          <w:szCs w:val="24"/>
-        </w:rPr>
-        <w:t>Dataset</w:t>
+        <w:t>Column headers must include SubID, Condition, Dataset</w:t>
       </w:r>
       <w:r>
         <w:rPr>
@@ -3832,7 +3661,6 @@
         </w:rPr>
         <w:t>dentifier</w:t>
       </w:r>
-      <w:proofErr w:type="spellEnd"/>
       <w:r>
         <w:rPr>
           <w:sz w:val="24"/>
@@ -3845,56 +3673,15 @@
           <w:sz w:val="24"/>
           <w:szCs w:val="24"/>
         </w:rPr>
-        <w:t xml:space="preserve"> </w:t>
-      </w:r>
-      <w:proofErr w:type="spellStart"/>
-      <w:r>
-        <w:rPr>
-          <w:sz w:val="24"/>
-          <w:szCs w:val="24"/>
-        </w:rPr>
-        <w:t>Episode_Identifier</w:t>
-      </w:r>
-      <w:proofErr w:type="spellEnd"/>
-      <w:r>
-        <w:rPr>
-          <w:sz w:val="24"/>
-          <w:szCs w:val="24"/>
-        </w:rPr>
-        <w:t>,</w:t>
-      </w:r>
-      <w:r>
-        <w:rPr>
-          <w:sz w:val="24"/>
-          <w:szCs w:val="24"/>
-        </w:rPr>
-        <w:t xml:space="preserve"> </w:t>
-      </w:r>
-      <w:proofErr w:type="spellStart"/>
-      <w:r>
-        <w:rPr>
-          <w:sz w:val="24"/>
-          <w:szCs w:val="24"/>
-        </w:rPr>
-        <w:t>Use_Data</w:t>
-      </w:r>
-      <w:proofErr w:type="spellEnd"/>
-      <w:r>
-        <w:rPr>
-          <w:sz w:val="24"/>
-          <w:szCs w:val="24"/>
-        </w:rPr>
-        <w:t xml:space="preserve">, and </w:t>
-      </w:r>
-      <w:proofErr w:type="spellStart"/>
-      <w:r>
-        <w:rPr>
-          <w:sz w:val="24"/>
-          <w:szCs w:val="24"/>
-        </w:rPr>
-        <w:t>TotalDrks</w:t>
-      </w:r>
-      <w:proofErr w:type="spellEnd"/>
+        <w:t xml:space="preserve"> Episode_Identifier,</w:t>
+      </w:r>
+      <w:r>
+        <w:rPr>
+          <w:sz w:val="24"/>
+          <w:szCs w:val="24"/>
+        </w:rPr>
+        <w:t xml:space="preserve"> Use_Data, and TotalDrks</w:t>
+      </w:r>
     </w:p>
     <w:p>
       <w:pPr>
@@ -3918,25 +3705,7 @@
           <w:szCs w:val="24"/>
           <w:u w:val="single"/>
         </w:rPr>
-        <w:t xml:space="preserve">This file can be created manually in </w:t>
-      </w:r>
-      <w:proofErr w:type="gramStart"/>
-      <w:r>
-        <w:rPr>
-          <w:sz w:val="24"/>
-          <w:szCs w:val="24"/>
-          <w:u w:val="single"/>
-        </w:rPr>
-        <w:t>Excel</w:t>
-      </w:r>
-      <w:proofErr w:type="gramEnd"/>
-      <w:r>
-        <w:rPr>
-          <w:sz w:val="24"/>
-          <w:szCs w:val="24"/>
-          <w:u w:val="single"/>
-        </w:rPr>
-        <w:t xml:space="preserve"> or you can use the SDM “</w:t>
+        <w:t>This file can be created manually in Excel or you can use the SDM “</w:t>
       </w:r>
       <w:r>
         <w:rPr>
@@ -3986,23 +3755,7 @@
           <w:sz w:val="24"/>
           <w:szCs w:val="24"/>
         </w:rPr>
-        <w:t xml:space="preserve">To exclude a dataset from analyses, label the row with “N” in the </w:t>
-      </w:r>
-      <w:proofErr w:type="spellStart"/>
-      <w:r>
-        <w:rPr>
-          <w:sz w:val="24"/>
-          <w:szCs w:val="24"/>
-        </w:rPr>
-        <w:t>Use_Data</w:t>
-      </w:r>
-      <w:proofErr w:type="spellEnd"/>
-      <w:r>
-        <w:rPr>
-          <w:sz w:val="24"/>
-          <w:szCs w:val="24"/>
-        </w:rPr>
-        <w:t xml:space="preserve"> column. </w:t>
+        <w:t xml:space="preserve">To exclude a dataset from analyses, label the row with “N” in the Use_Data column. </w:t>
       </w:r>
     </w:p>
     <w:p>
@@ -4034,23 +3787,7 @@
           <w:sz w:val="24"/>
           <w:szCs w:val="24"/>
         </w:rPr>
-        <w:t xml:space="preserve">: Fill in </w:t>
-      </w:r>
-      <w:proofErr w:type="spellStart"/>
-      <w:r>
-        <w:rPr>
-          <w:sz w:val="24"/>
-          <w:szCs w:val="24"/>
-        </w:rPr>
-        <w:t>TotalDrks</w:t>
-      </w:r>
-      <w:proofErr w:type="spellEnd"/>
-      <w:r>
-        <w:rPr>
-          <w:sz w:val="24"/>
-          <w:szCs w:val="24"/>
-        </w:rPr>
-        <w:t xml:space="preserve"> column to indicate the # of drinks consumed for that episode.</w:t>
+        <w:t>: Fill in TotalDrks column to indicate the # of drinks consumed for that episode.</w:t>
       </w:r>
       <w:r>
         <w:rPr>
@@ -4547,23 +4284,7 @@
           <w:sz w:val="18"/>
           <w:szCs w:val="18"/>
         </w:rPr>
-        <w:t>/bin/bash -c "$(curl -</w:t>
-      </w:r>
-      <w:proofErr w:type="spellStart"/>
-      <w:r>
-        <w:rPr>
-          <w:sz w:val="18"/>
-          <w:szCs w:val="18"/>
-        </w:rPr>
-        <w:t>fsSL</w:t>
-      </w:r>
-      <w:proofErr w:type="spellEnd"/>
-      <w:r>
-        <w:rPr>
-          <w:sz w:val="18"/>
-          <w:szCs w:val="18"/>
-        </w:rPr>
-        <w:t xml:space="preserve"> https://raw.githubusercontent.com/Homebrew/install/HEAD/install.sh)"</w:t>
+        <w:t>/bin/bash -c "$(curl -fsSL https://raw.githubusercontent.com/Homebrew/install/HEAD/install.sh)"</w:t>
       </w:r>
     </w:p>
     <w:p>
@@ -5722,39 +5443,7 @@
           <w:sz w:val="28"/>
           <w:szCs w:val="28"/>
         </w:rPr>
-        <w:t xml:space="preserve">run these below commands. Enter ‘y’ if commands have </w:t>
-      </w:r>
-      <w:proofErr w:type="gramStart"/>
-      <w:r>
-        <w:rPr>
-          <w:sz w:val="28"/>
-          <w:szCs w:val="28"/>
-        </w:rPr>
-        <w:t>follow</w:t>
-      </w:r>
-      <w:proofErr w:type="gramEnd"/>
-      <w:r>
-        <w:rPr>
-          <w:sz w:val="28"/>
-          <w:szCs w:val="28"/>
-        </w:rPr>
-        <w:t xml:space="preserve"> up questions. Some of these </w:t>
-      </w:r>
-      <w:proofErr w:type="gramStart"/>
-      <w:r>
-        <w:rPr>
-          <w:sz w:val="28"/>
-          <w:szCs w:val="28"/>
-        </w:rPr>
-        <w:t>installs</w:t>
-      </w:r>
-      <w:proofErr w:type="gramEnd"/>
-      <w:r>
-        <w:rPr>
-          <w:sz w:val="28"/>
-          <w:szCs w:val="28"/>
-        </w:rPr>
-        <w:t xml:space="preserve"> may take a few minutes.</w:t>
+        <w:t>run these below commands. Enter ‘y’ if commands have follow up questions. Some of these installs may take a few minutes.</w:t>
       </w:r>
     </w:p>
     <w:p>
@@ -5768,7 +5457,6 @@
           <w:szCs w:val="28"/>
         </w:rPr>
       </w:pPr>
-      <w:proofErr w:type="spellStart"/>
       <w:r>
         <w:rPr>
           <w:i/>
@@ -5776,17 +5464,28 @@
           <w:sz w:val="28"/>
           <w:szCs w:val="28"/>
         </w:rPr>
-        <w:t>conda</w:t>
-      </w:r>
-      <w:proofErr w:type="spellEnd"/>
-      <w:r>
+        <w:t>conda deactivate</w:t>
+      </w:r>
+    </w:p>
+    <w:p>
+      <w:pPr>
+        <w:pStyle w:val="ListParagraph"/>
+        <w:ind w:left="1440"/>
         <w:rPr>
           <w:i/>
           <w:iCs/>
           <w:sz w:val="28"/>
           <w:szCs w:val="28"/>
         </w:rPr>
-        <w:t xml:space="preserve"> deactivate</w:t>
+      </w:pPr>
+      <w:r>
+        <w:rPr>
+          <w:i/>
+          <w:iCs/>
+          <w:sz w:val="28"/>
+          <w:szCs w:val="28"/>
+        </w:rPr>
+        <w:t>conda create -n sdm-env python=3.8.8</w:t>
       </w:r>
     </w:p>
     <w:p>
@@ -5800,7 +5499,6 @@
           <w:szCs w:val="28"/>
         </w:rPr>
       </w:pPr>
-      <w:proofErr w:type="spellStart"/>
       <w:r>
         <w:rPr>
           <w:i/>
@@ -5808,19 +5506,20 @@
           <w:sz w:val="28"/>
           <w:szCs w:val="28"/>
         </w:rPr>
-        <w:t>conda</w:t>
-      </w:r>
-      <w:proofErr w:type="spellEnd"/>
-      <w:r>
+        <w:t>conda activate sdm-env</w:t>
+      </w:r>
+    </w:p>
+    <w:p>
+      <w:pPr>
+        <w:pStyle w:val="ListParagraph"/>
+        <w:ind w:left="1440"/>
         <w:rPr>
           <w:i/>
           <w:iCs/>
           <w:sz w:val="28"/>
           <w:szCs w:val="28"/>
         </w:rPr>
-        <w:t xml:space="preserve"> create -n </w:t>
-      </w:r>
-      <w:proofErr w:type="spellStart"/>
+      </w:pPr>
       <w:r>
         <w:rPr>
           <w:i/>
@@ -5828,17 +5527,46 @@
           <w:sz w:val="28"/>
           <w:szCs w:val="28"/>
         </w:rPr>
-        <w:t>sdm</w:t>
-      </w:r>
-      <w:proofErr w:type="spellEnd"/>
-      <w:r>
+        <w:t>conda install --file requirements.txt</w:t>
+      </w:r>
+    </w:p>
+    <w:p>
+      <w:pPr>
+        <w:pStyle w:val="ListParagraph"/>
+        <w:ind w:left="1440"/>
         <w:rPr>
           <w:i/>
           <w:iCs/>
           <w:sz w:val="28"/>
           <w:szCs w:val="28"/>
         </w:rPr>
-        <w:t>-env python=3.8.8</w:t>
+      </w:pPr>
+      <w:r>
+        <w:rPr>
+          <w:i/>
+          <w:iCs/>
+          <w:sz w:val="28"/>
+          <w:szCs w:val="28"/>
+        </w:rPr>
+        <w:t xml:space="preserve">conda install </w:t>
+      </w:r>
+      <w:r>
+        <w:rPr>
+          <w:i/>
+          <w:iCs/>
+          <w:sz w:val="28"/>
+          <w:szCs w:val="28"/>
+        </w:rPr>
+        <w:t>-c conda-forge kneed</w:t>
+      </w:r>
+      <w:r>
+        <w:rPr>
+          <w:i/>
+          <w:iCs/>
+          <w:sz w:val="28"/>
+          <w:szCs w:val="28"/>
+        </w:rPr>
+        <w:t>=0.7.0</w:t>
       </w:r>
     </w:p>
     <w:p>
@@ -5852,7 +5580,6 @@
           <w:szCs w:val="28"/>
         </w:rPr>
       </w:pPr>
-      <w:proofErr w:type="spellStart"/>
       <w:r>
         <w:rPr>
           <w:i/>
@@ -5860,9 +5587,8 @@
           <w:sz w:val="28"/>
           <w:szCs w:val="28"/>
         </w:rPr>
-        <w:t>conda</w:t>
-      </w:r>
-      <w:proofErr w:type="spellEnd"/>
+        <w:t xml:space="preserve">conda install </w:t>
+      </w:r>
       <w:r>
         <w:rPr>
           <w:i/>
@@ -5870,190 +5596,7 @@
           <w:sz w:val="28"/>
           <w:szCs w:val="28"/>
         </w:rPr>
-        <w:t xml:space="preserve"> activate </w:t>
-      </w:r>
-      <w:proofErr w:type="spellStart"/>
-      <w:r>
-        <w:rPr>
-          <w:i/>
-          <w:iCs/>
-          <w:sz w:val="28"/>
-          <w:szCs w:val="28"/>
-        </w:rPr>
-        <w:t>sdm</w:t>
-      </w:r>
-      <w:proofErr w:type="spellEnd"/>
-      <w:r>
-        <w:rPr>
-          <w:i/>
-          <w:iCs/>
-          <w:sz w:val="28"/>
-          <w:szCs w:val="28"/>
-        </w:rPr>
-        <w:t>-env</w:t>
-      </w:r>
-    </w:p>
-    <w:p>
-      <w:pPr>
-        <w:pStyle w:val="ListParagraph"/>
-        <w:ind w:left="1440"/>
-        <w:rPr>
-          <w:i/>
-          <w:iCs/>
-          <w:sz w:val="28"/>
-          <w:szCs w:val="28"/>
-        </w:rPr>
-      </w:pPr>
-      <w:proofErr w:type="spellStart"/>
-      <w:r>
-        <w:rPr>
-          <w:i/>
-          <w:iCs/>
-          <w:sz w:val="28"/>
-          <w:szCs w:val="28"/>
-        </w:rPr>
-        <w:t>conda</w:t>
-      </w:r>
-      <w:proofErr w:type="spellEnd"/>
-      <w:r>
-        <w:rPr>
-          <w:i/>
-          <w:iCs/>
-          <w:sz w:val="28"/>
-          <w:szCs w:val="28"/>
-        </w:rPr>
-        <w:t xml:space="preserve"> install --file requirements.txt</w:t>
-      </w:r>
-    </w:p>
-    <w:p>
-      <w:pPr>
-        <w:pStyle w:val="ListParagraph"/>
-        <w:ind w:left="1440"/>
-        <w:rPr>
-          <w:i/>
-          <w:iCs/>
-          <w:sz w:val="28"/>
-          <w:szCs w:val="28"/>
-        </w:rPr>
-      </w:pPr>
-      <w:proofErr w:type="spellStart"/>
-      <w:r>
-        <w:rPr>
-          <w:i/>
-          <w:iCs/>
-          <w:sz w:val="28"/>
-          <w:szCs w:val="28"/>
-        </w:rPr>
-        <w:t>conda</w:t>
-      </w:r>
-      <w:proofErr w:type="spellEnd"/>
-      <w:r>
-        <w:rPr>
-          <w:i/>
-          <w:iCs/>
-          <w:sz w:val="28"/>
-          <w:szCs w:val="28"/>
-        </w:rPr>
-        <w:t xml:space="preserve"> install </w:t>
-      </w:r>
-      <w:r>
-        <w:rPr>
-          <w:i/>
-          <w:iCs/>
-          <w:sz w:val="28"/>
-          <w:szCs w:val="28"/>
-        </w:rPr>
-        <w:t xml:space="preserve">-c </w:t>
-      </w:r>
-      <w:proofErr w:type="spellStart"/>
-      <w:r>
-        <w:rPr>
-          <w:i/>
-          <w:iCs/>
-          <w:sz w:val="28"/>
-          <w:szCs w:val="28"/>
-        </w:rPr>
-        <w:t>conda</w:t>
-      </w:r>
-      <w:proofErr w:type="spellEnd"/>
-      <w:r>
-        <w:rPr>
-          <w:i/>
-          <w:iCs/>
-          <w:sz w:val="28"/>
-          <w:szCs w:val="28"/>
-        </w:rPr>
-        <w:t>-forge kneed</w:t>
-      </w:r>
-      <w:r>
-        <w:rPr>
-          <w:i/>
-          <w:iCs/>
-          <w:sz w:val="28"/>
-          <w:szCs w:val="28"/>
-        </w:rPr>
-        <w:t>=0.7.0</w:t>
-      </w:r>
-    </w:p>
-    <w:p>
-      <w:pPr>
-        <w:pStyle w:val="ListParagraph"/>
-        <w:ind w:left="1440"/>
-        <w:rPr>
-          <w:i/>
-          <w:iCs/>
-          <w:sz w:val="28"/>
-          <w:szCs w:val="28"/>
-        </w:rPr>
-      </w:pPr>
-      <w:proofErr w:type="spellStart"/>
-      <w:r>
-        <w:rPr>
-          <w:i/>
-          <w:iCs/>
-          <w:sz w:val="28"/>
-          <w:szCs w:val="28"/>
-        </w:rPr>
-        <w:t>conda</w:t>
-      </w:r>
-      <w:proofErr w:type="spellEnd"/>
-      <w:r>
-        <w:rPr>
-          <w:i/>
-          <w:iCs/>
-          <w:sz w:val="28"/>
-          <w:szCs w:val="28"/>
-        </w:rPr>
-        <w:t xml:space="preserve"> install </w:t>
-      </w:r>
-      <w:r>
-        <w:rPr>
-          <w:i/>
-          <w:iCs/>
-          <w:sz w:val="28"/>
-          <w:szCs w:val="28"/>
-        </w:rPr>
-        <w:t xml:space="preserve">-c </w:t>
-      </w:r>
-      <w:proofErr w:type="spellStart"/>
-      <w:r>
-        <w:rPr>
-          <w:i/>
-          <w:iCs/>
-          <w:sz w:val="28"/>
-          <w:szCs w:val="28"/>
-        </w:rPr>
-        <w:t>conda</w:t>
-      </w:r>
-      <w:proofErr w:type="spellEnd"/>
-      <w:r>
-        <w:rPr>
-          <w:i/>
-          <w:iCs/>
-          <w:sz w:val="28"/>
-          <w:szCs w:val="28"/>
-        </w:rPr>
-        <w:t xml:space="preserve">-forge </w:t>
+        <w:t xml:space="preserve">-c conda-forge </w:t>
       </w:r>
       <w:r>
         <w:rPr>
@@ -6194,7 +5737,6 @@
           <w:szCs w:val="28"/>
         </w:rPr>
       </w:pPr>
-      <w:proofErr w:type="spellStart"/>
       <w:r>
         <w:rPr>
           <w:i/>
@@ -6202,37 +5744,7 @@
           <w:sz w:val="28"/>
           <w:szCs w:val="28"/>
         </w:rPr>
-        <w:t>conda</w:t>
-      </w:r>
-      <w:proofErr w:type="spellEnd"/>
-      <w:r>
-        <w:rPr>
-          <w:i/>
-          <w:iCs/>
-          <w:sz w:val="28"/>
-          <w:szCs w:val="28"/>
-        </w:rPr>
-        <w:t xml:space="preserve"> activate </w:t>
-      </w:r>
-      <w:proofErr w:type="spellStart"/>
-      <w:r>
-        <w:rPr>
-          <w:i/>
-          <w:iCs/>
-          <w:sz w:val="28"/>
-          <w:szCs w:val="28"/>
-        </w:rPr>
-        <w:t>sdm</w:t>
-      </w:r>
-      <w:proofErr w:type="spellEnd"/>
-      <w:r>
-        <w:rPr>
-          <w:i/>
-          <w:iCs/>
-          <w:sz w:val="28"/>
-          <w:szCs w:val="28"/>
-        </w:rPr>
-        <w:t>-env</w:t>
+        <w:t>conda activate sdm-env</w:t>
       </w:r>
     </w:p>
     <w:p>
